--- a/CRM_Handout.docx
+++ b/CRM_Handout.docx
@@ -252,6 +252,236 @@
           <w:bCs/>
         </w:rPr>
       </w:pPr>
+      <w:r>
+        <w:rPr>
+          <w:b/>
+          <w:bCs/>
+        </w:rPr>
+        <w:t>Arten des CRMs:</w:t>
+      </w:r>
+    </w:p>
+    <w:p>
+      <w:pPr>
+        <w:pStyle w:val="Listenabsatz"/>
+        <w:numPr>
+          <w:ilvl w:val="0"/>
+          <w:numId w:val="5"/>
+        </w:numPr>
+        <w:rPr>
+          <w:u w:val="single"/>
+        </w:rPr>
+      </w:pPr>
+      <w:r>
+        <w:rPr>
+          <w:u w:val="single"/>
+        </w:rPr>
+        <w:t>Analytisches CRM:</w:t>
+      </w:r>
+    </w:p>
+    <w:p>
+      <w:r>
+        <w:rPr>
+          <w:rFonts w:asciiTheme="majorHAnsi" w:hAnsiTheme="majorHAnsi" w:cstheme="majorHAnsi"/>
+          <w:shd w:val="clear" w:color="auto" w:fill="FFFFFF"/>
+        </w:rPr>
+        <w:t>W</w:t>
+      </w:r>
+      <w:r>
+        <w:rPr>
+          <w:rFonts w:asciiTheme="majorHAnsi" w:hAnsiTheme="majorHAnsi" w:cstheme="majorHAnsi"/>
+          <w:shd w:val="clear" w:color="auto" w:fill="FFFFFF"/>
+        </w:rPr>
+        <w:t>ertet die Daten aus dem operativen Geschäft aus</w:t>
+      </w:r>
+      <w:r>
+        <w:rPr>
+          <w:rFonts w:asciiTheme="majorHAnsi" w:hAnsiTheme="majorHAnsi" w:cstheme="majorHAnsi"/>
+          <w:shd w:val="clear" w:color="auto" w:fill="FFFFFF"/>
+        </w:rPr>
+        <w:t xml:space="preserve">. </w:t>
+      </w:r>
+      <w:r>
+        <w:rPr>
+          <w:rFonts w:asciiTheme="majorHAnsi" w:hAnsiTheme="majorHAnsi" w:cstheme="majorHAnsi"/>
+          <w:shd w:val="clear" w:color="auto" w:fill="FFFFFF"/>
+        </w:rPr>
+        <w:t>Es</w:t>
+      </w:r>
+      <w:r>
+        <w:rPr>
+          <w:rFonts w:asciiTheme="majorHAnsi" w:hAnsiTheme="majorHAnsi" w:cstheme="majorHAnsi"/>
+          <w:shd w:val="clear" w:color="auto" w:fill="FFFFFF"/>
+        </w:rPr>
+        <w:t xml:space="preserve"> umfasst</w:t>
+      </w:r>
+      <w:r>
+        <w:rPr>
+          <w:rFonts w:asciiTheme="majorHAnsi" w:hAnsiTheme="majorHAnsi" w:cstheme="majorHAnsi"/>
+          <w:shd w:val="clear" w:color="auto" w:fill="FFFFFF"/>
+        </w:rPr>
+        <w:t xml:space="preserve"> </w:t>
+      </w:r>
+      <w:r>
+        <w:rPr>
+          <w:rFonts w:asciiTheme="majorHAnsi" w:hAnsiTheme="majorHAnsi" w:cstheme="majorHAnsi"/>
+          <w:shd w:val="clear" w:color="auto" w:fill="FFFFFF"/>
+        </w:rPr>
+        <w:t>die Komponenten Sammlung, Systemintegration sowie Datawarehouse und Auswertungs-Routinen wie Datamining oder OLAP.</w:t>
+      </w:r>
+      <w:r>
+        <w:rPr>
+          <w:rFonts w:asciiTheme="majorHAnsi" w:hAnsiTheme="majorHAnsi" w:cstheme="majorHAnsi"/>
+          <w:shd w:val="clear" w:color="auto" w:fill="FFFFFF"/>
+        </w:rPr>
+        <w:t xml:space="preserve"> </w:t>
+      </w:r>
+      <w:r>
+        <w:t>Ziel ist es, spezifische Verhaltensweisen der Kunden und deren Kaufpotential besser einschätzen zu können.</w:t>
+      </w:r>
+    </w:p>
+    <w:p>
+      <w:pPr>
+        <w:pStyle w:val="Listenabsatz"/>
+        <w:numPr>
+          <w:ilvl w:val="0"/>
+          <w:numId w:val="5"/>
+        </w:numPr>
+        <w:rPr>
+          <w:rFonts w:asciiTheme="majorHAnsi" w:hAnsiTheme="majorHAnsi" w:cstheme="majorHAnsi"/>
+        </w:rPr>
+      </w:pPr>
+      <w:r>
+        <w:rPr>
+          <w:rFonts w:asciiTheme="majorHAnsi" w:hAnsiTheme="majorHAnsi" w:cstheme="majorHAnsi"/>
+          <w:u w:val="single"/>
+        </w:rPr>
+        <w:t>Operatives CRM</w:t>
+      </w:r>
+      <w:r>
+        <w:rPr>
+          <w:rFonts w:asciiTheme="majorHAnsi" w:hAnsiTheme="majorHAnsi" w:cstheme="majorHAnsi"/>
+        </w:rPr>
+        <w:t>:</w:t>
+      </w:r>
+    </w:p>
+    <w:p>
+      <w:r>
+        <w:t>Mittels</w:t>
+      </w:r>
+      <w:r>
+        <w:t xml:space="preserve"> operativem CRM (</w:t>
+      </w:r>
+      <w:r>
+        <w:t>E-Mail</w:t>
+      </w:r>
+      <w:r>
+        <w:t xml:space="preserve">, Telefonate) </w:t>
+      </w:r>
+      <w:r>
+        <w:t xml:space="preserve">werden </w:t>
+      </w:r>
+      <w:r>
+        <w:t>entsprechende Kundendaten</w:t>
+      </w:r>
+      <w:r>
+        <w:t xml:space="preserve"> </w:t>
+      </w:r>
+      <w:r>
+        <w:t xml:space="preserve">zur Analyse gesammelt. Auf Grundlage der Auswertung entsteht ein zielgerichtetes Kundenbeziehungsmanagement. Die daraus gewonnenen Daten werden dann erneut analysiert. Dadurch wird die Kundenansprache immer </w:t>
+      </w:r>
+      <w:r>
+        <w:t>weiter</w:t>
+      </w:r>
+      <w:r>
+        <w:t xml:space="preserve"> verfeinert.</w:t>
+      </w:r>
+    </w:p>
+    <w:p>
+      <w:pPr>
+        <w:pStyle w:val="Listenabsatz"/>
+        <w:numPr>
+          <w:ilvl w:val="0"/>
+          <w:numId w:val="5"/>
+        </w:numPr>
+        <w:rPr>
+          <w:u w:val="single"/>
+        </w:rPr>
+      </w:pPr>
+      <w:r>
+        <w:rPr>
+          <w:u w:val="single"/>
+        </w:rPr>
+        <w:t>Kommunikatives CRM:</w:t>
+      </w:r>
+    </w:p>
+    <w:p>
+      <w:r>
+        <w:t xml:space="preserve">Das kommunikative CRM bezeichnet den direkten Kundenkontakt (Telefon, </w:t>
+      </w:r>
+      <w:proofErr w:type="spellStart"/>
+      <w:r>
+        <w:t>Social</w:t>
+      </w:r>
+      <w:proofErr w:type="spellEnd"/>
+      <w:r>
+        <w:t xml:space="preserve"> Media, </w:t>
+      </w:r>
+      <w:r>
+        <w:t xml:space="preserve">E-Mail, </w:t>
+      </w:r>
+      <w:r>
+        <w:t>persönliches Gespräch</w:t>
+      </w:r>
+      <w:r>
+        <w:t>, etc.</w:t>
+      </w:r>
+      <w:r>
+        <w:t>). Dadurch soll herausgefunden werden, über welchen Kanal der betreffende Kunde am besten zu erreichen ist</w:t>
+      </w:r>
+    </w:p>
+    <w:p>
+      <w:pPr>
+        <w:pStyle w:val="Listenabsatz"/>
+        <w:numPr>
+          <w:ilvl w:val="0"/>
+          <w:numId w:val="5"/>
+        </w:numPr>
+        <w:rPr>
+          <w:u w:val="single"/>
+        </w:rPr>
+      </w:pPr>
+      <w:r>
+        <w:rPr>
+          <w:u w:val="single"/>
+        </w:rPr>
+        <w:t>Kollaboratives CRM:</w:t>
+      </w:r>
+    </w:p>
+    <w:p>
+      <w:r>
+        <w:t>D</w:t>
+      </w:r>
+      <w:r>
+        <w:t>iese Form des Kundenbeziehungsmanagements setzt sich mit der Zusammenarbeit auseinande</w:t>
+      </w:r>
+      <w:r>
+        <w:t>r</w:t>
+      </w:r>
+      <w:r>
+        <w:t xml:space="preserve">. Dies geschieht zum einen innerhalb des Unternehmens, zum anderen aber auch mit externen Partnern. </w:t>
+      </w:r>
+      <w:r>
+        <w:t>Das</w:t>
+      </w:r>
+      <w:r>
+        <w:t xml:space="preserve"> kollaborative CRM</w:t>
+      </w:r>
+      <w:r>
+        <w:t xml:space="preserve"> kommt</w:t>
+      </w:r>
+      <w:r>
+        <w:t xml:space="preserve"> im gesamten CRM-Prozess zum Einsatz.</w:t>
+      </w:r>
     </w:p>
     <w:sectPr>
       <w:headerReference w:type="default" r:id="rId8"/>
@@ -327,13 +557,8 @@
       <w:ptab w:relativeTo="margin" w:alignment="center" w:leader="none"/>
     </w:r>
     <w:r>
-      <w:t xml:space="preserve">Alica </w:t>
+      <w:t>Alica Preikschas</w:t>
     </w:r>
-    <w:proofErr w:type="spellStart"/>
-    <w:r>
-      <w:t>Preikschas</w:t>
-    </w:r>
-    <w:proofErr w:type="spellEnd"/>
     <w:r>
       <w:ptab w:relativeTo="margin" w:alignment="right" w:leader="none"/>
     </w:r>
@@ -347,6 +572,184 @@
 <file path=word/numbering.xml><?xml version="1.0" encoding="utf-8"?>
 <w:numbering xmlns:wpc="http://schemas.microsoft.com/office/word/2010/wordprocessingCanvas" xmlns:cx="http://schemas.microsoft.com/office/drawing/2014/chartex" xmlns:cx1="http://schemas.microsoft.com/office/drawing/2015/9/8/chartex" xmlns:cx2="http://schemas.microsoft.com/office/drawing/2015/10/21/chartex" xmlns:cx3="http://schemas.microsoft.com/office/drawing/2016/5/9/chartex" xmlns:cx4="http://schemas.microsoft.com/office/drawing/2016/5/10/chartex" xmlns:cx5="http://schemas.microsoft.com/office/drawing/2016/5/11/chartex" xmlns:cx6="http://schemas.microsoft.com/office/drawing/2016/5/12/chartex" xmlns:cx7="http://schemas.microsoft.com/office/drawing/2016/5/13/chartex" xmlns:cx8="http://schemas.microsoft.com/office/drawing/2016/5/14/chartex" xmlns:mc="http://schemas.openxmlformats.org/markup-compatibility/2006" xmlns:aink="http://schemas.microsoft.com/office/drawing/2016/ink" xmlns:am3d="http://schemas.microsoft.com/office/drawing/2017/model3d" xmlns:o="urn:schemas-microsoft-com:office:office" xmlns:oel="http://schemas.microsoft.com/office/2019/extlst" xmlns:r="http://schemas.openxmlformats.org/officeDocument/2006/relationships" xmlns:m="http://schemas.openxmlformats.org/officeDocument/2006/math" xmlns:v="urn:schemas-microsoft-com:vml" xmlns:wp14="http://schemas.microsoft.com/office/word/2010/wordprocessingDrawing" xmlns:wp="http://schemas.openxmlformats.org/drawingml/2006/wordprocessingDrawing" xmlns:w10="urn:schemas-microsoft-com:office:word" xmlns:w="http://schemas.openxmlformats.org/wordprocessingml/2006/main" xmlns:w14="http://schemas.microsoft.com/office/word/2010/wordml" xmlns:w15="http://schemas.microsoft.com/office/word/2012/wordml" xmlns:w16cex="http://schemas.microsoft.com/office/word/2018/wordml/cex" xmlns:w16cid="http://schemas.microsoft.com/office/word/2016/wordml/cid" xmlns:w16="http://schemas.microsoft.com/office/word/2018/wordml" xmlns:w16sdtdh="http://schemas.microsoft.com/office/word/2020/wordml/sdtdatahash" xmlns:w16se="http://schemas.microsoft.com/office/word/2015/wordml/symex" xmlns:wpg="http://schemas.microsoft.com/office/word/2010/wordprocessingGroup" xmlns:wpi="http://schemas.microsoft.com/office/word/2010/wordprocessingInk" xmlns:wne="http://schemas.microsoft.com/office/word/2006/wordml" xmlns:wps="http://schemas.microsoft.com/office/word/2010/wordprocessingShape" mc:Ignorable="w14 w15 w16se w16cid w16 w16cex w16sdtdh wp14">
   <w:abstractNum w:abstractNumId="0" w15:restartNumberingAfterBreak="0">
+    <w:nsid w:val="1C2F60B8"/>
+    <w:multiLevelType w:val="hybridMultilevel"/>
+    <w:tmpl w:val="57E08150"/>
+    <w:lvl w:ilvl="0" w:tplc="A70E608C">
+      <w:start w:val="1"/>
+      <w:numFmt w:val="decimal"/>
+      <w:lvlText w:val="%1."/>
+      <w:lvlJc w:val="left"/>
+      <w:pPr>
+        <w:ind w:left="720" w:hanging="360"/>
+      </w:pPr>
+      <w:rPr>
+        <w:rFonts w:hint="default"/>
+      </w:rPr>
+    </w:lvl>
+    <w:lvl w:ilvl="1" w:tplc="04070019" w:tentative="1">
+      <w:start w:val="1"/>
+      <w:numFmt w:val="lowerLetter"/>
+      <w:lvlText w:val="%2."/>
+      <w:lvlJc w:val="left"/>
+      <w:pPr>
+        <w:ind w:left="1440" w:hanging="360"/>
+      </w:pPr>
+    </w:lvl>
+    <w:lvl w:ilvl="2" w:tplc="0407001B" w:tentative="1">
+      <w:start w:val="1"/>
+      <w:numFmt w:val="lowerRoman"/>
+      <w:lvlText w:val="%3."/>
+      <w:lvlJc w:val="right"/>
+      <w:pPr>
+        <w:ind w:left="2160" w:hanging="180"/>
+      </w:pPr>
+    </w:lvl>
+    <w:lvl w:ilvl="3" w:tplc="0407000F" w:tentative="1">
+      <w:start w:val="1"/>
+      <w:numFmt w:val="decimal"/>
+      <w:lvlText w:val="%4."/>
+      <w:lvlJc w:val="left"/>
+      <w:pPr>
+        <w:ind w:left="2880" w:hanging="360"/>
+      </w:pPr>
+    </w:lvl>
+    <w:lvl w:ilvl="4" w:tplc="04070019" w:tentative="1">
+      <w:start w:val="1"/>
+      <w:numFmt w:val="lowerLetter"/>
+      <w:lvlText w:val="%5."/>
+      <w:lvlJc w:val="left"/>
+      <w:pPr>
+        <w:ind w:left="3600" w:hanging="360"/>
+      </w:pPr>
+    </w:lvl>
+    <w:lvl w:ilvl="5" w:tplc="0407001B" w:tentative="1">
+      <w:start w:val="1"/>
+      <w:numFmt w:val="lowerRoman"/>
+      <w:lvlText w:val="%6."/>
+      <w:lvlJc w:val="right"/>
+      <w:pPr>
+        <w:ind w:left="4320" w:hanging="180"/>
+      </w:pPr>
+    </w:lvl>
+    <w:lvl w:ilvl="6" w:tplc="0407000F" w:tentative="1">
+      <w:start w:val="1"/>
+      <w:numFmt w:val="decimal"/>
+      <w:lvlText w:val="%7."/>
+      <w:lvlJc w:val="left"/>
+      <w:pPr>
+        <w:ind w:left="5040" w:hanging="360"/>
+      </w:pPr>
+    </w:lvl>
+    <w:lvl w:ilvl="7" w:tplc="04070019" w:tentative="1">
+      <w:start w:val="1"/>
+      <w:numFmt w:val="lowerLetter"/>
+      <w:lvlText w:val="%8."/>
+      <w:lvlJc w:val="left"/>
+      <w:pPr>
+        <w:ind w:left="5760" w:hanging="360"/>
+      </w:pPr>
+    </w:lvl>
+    <w:lvl w:ilvl="8" w:tplc="0407001B" w:tentative="1">
+      <w:start w:val="1"/>
+      <w:numFmt w:val="lowerRoman"/>
+      <w:lvlText w:val="%9."/>
+      <w:lvlJc w:val="right"/>
+      <w:pPr>
+        <w:ind w:left="6480" w:hanging="180"/>
+      </w:pPr>
+    </w:lvl>
+  </w:abstractNum>
+  <w:abstractNum w:abstractNumId="1" w15:restartNumberingAfterBreak="0">
+    <w:nsid w:val="49981B43"/>
+    <w:multiLevelType w:val="hybridMultilevel"/>
+    <w:tmpl w:val="D352B180"/>
+    <w:lvl w:ilvl="0" w:tplc="F5347BC6">
+      <w:start w:val="1"/>
+      <w:numFmt w:val="decimal"/>
+      <w:lvlText w:val="%1."/>
+      <w:lvlJc w:val="left"/>
+      <w:pPr>
+        <w:ind w:left="1080" w:hanging="360"/>
+      </w:pPr>
+      <w:rPr>
+        <w:rFonts w:hint="default"/>
+      </w:rPr>
+    </w:lvl>
+    <w:lvl w:ilvl="1" w:tplc="04070019" w:tentative="1">
+      <w:start w:val="1"/>
+      <w:numFmt w:val="lowerLetter"/>
+      <w:lvlText w:val="%2."/>
+      <w:lvlJc w:val="left"/>
+      <w:pPr>
+        <w:ind w:left="1800" w:hanging="360"/>
+      </w:pPr>
+    </w:lvl>
+    <w:lvl w:ilvl="2" w:tplc="0407001B" w:tentative="1">
+      <w:start w:val="1"/>
+      <w:numFmt w:val="lowerRoman"/>
+      <w:lvlText w:val="%3."/>
+      <w:lvlJc w:val="right"/>
+      <w:pPr>
+        <w:ind w:left="2520" w:hanging="180"/>
+      </w:pPr>
+    </w:lvl>
+    <w:lvl w:ilvl="3" w:tplc="0407000F" w:tentative="1">
+      <w:start w:val="1"/>
+      <w:numFmt w:val="decimal"/>
+      <w:lvlText w:val="%4."/>
+      <w:lvlJc w:val="left"/>
+      <w:pPr>
+        <w:ind w:left="3240" w:hanging="360"/>
+      </w:pPr>
+    </w:lvl>
+    <w:lvl w:ilvl="4" w:tplc="04070019" w:tentative="1">
+      <w:start w:val="1"/>
+      <w:numFmt w:val="lowerLetter"/>
+      <w:lvlText w:val="%5."/>
+      <w:lvlJc w:val="left"/>
+      <w:pPr>
+        <w:ind w:left="3960" w:hanging="360"/>
+      </w:pPr>
+    </w:lvl>
+    <w:lvl w:ilvl="5" w:tplc="0407001B" w:tentative="1">
+      <w:start w:val="1"/>
+      <w:numFmt w:val="lowerRoman"/>
+      <w:lvlText w:val="%6."/>
+      <w:lvlJc w:val="right"/>
+      <w:pPr>
+        <w:ind w:left="4680" w:hanging="180"/>
+      </w:pPr>
+    </w:lvl>
+    <w:lvl w:ilvl="6" w:tplc="0407000F" w:tentative="1">
+      <w:start w:val="1"/>
+      <w:numFmt w:val="decimal"/>
+      <w:lvlText w:val="%7."/>
+      <w:lvlJc w:val="left"/>
+      <w:pPr>
+        <w:ind w:left="5400" w:hanging="360"/>
+      </w:pPr>
+    </w:lvl>
+    <w:lvl w:ilvl="7" w:tplc="04070019" w:tentative="1">
+      <w:start w:val="1"/>
+      <w:numFmt w:val="lowerLetter"/>
+      <w:lvlText w:val="%8."/>
+      <w:lvlJc w:val="left"/>
+      <w:pPr>
+        <w:ind w:left="6120" w:hanging="360"/>
+      </w:pPr>
+    </w:lvl>
+    <w:lvl w:ilvl="8" w:tplc="0407001B" w:tentative="1">
+      <w:start w:val="1"/>
+      <w:numFmt w:val="lowerRoman"/>
+      <w:lvlText w:val="%9."/>
+      <w:lvlJc w:val="right"/>
+      <w:pPr>
+        <w:ind w:left="6840" w:hanging="180"/>
+      </w:pPr>
+    </w:lvl>
+  </w:abstractNum>
+  <w:abstractNum w:abstractNumId="2" w15:restartNumberingAfterBreak="0">
     <w:nsid w:val="512B3204"/>
     <w:multiLevelType w:val="hybridMultilevel"/>
     <w:tmpl w:val="B804E812"/>
@@ -458,7 +861,197 @@
       </w:rPr>
     </w:lvl>
   </w:abstractNum>
+  <w:abstractNum w:abstractNumId="3" w15:restartNumberingAfterBreak="0">
+    <w:nsid w:val="54405065"/>
+    <w:multiLevelType w:val="hybridMultilevel"/>
+    <w:tmpl w:val="AF004852"/>
+    <w:lvl w:ilvl="0" w:tplc="29FAB726">
+      <w:start w:val="1"/>
+      <w:numFmt w:val="decimal"/>
+      <w:lvlText w:val="%1."/>
+      <w:lvlJc w:val="left"/>
+      <w:pPr>
+        <w:ind w:left="720" w:hanging="360"/>
+      </w:pPr>
+      <w:rPr>
+        <w:rFonts w:hint="default"/>
+      </w:rPr>
+    </w:lvl>
+    <w:lvl w:ilvl="1" w:tplc="04070019" w:tentative="1">
+      <w:start w:val="1"/>
+      <w:numFmt w:val="lowerLetter"/>
+      <w:lvlText w:val="%2."/>
+      <w:lvlJc w:val="left"/>
+      <w:pPr>
+        <w:ind w:left="1440" w:hanging="360"/>
+      </w:pPr>
+    </w:lvl>
+    <w:lvl w:ilvl="2" w:tplc="0407001B" w:tentative="1">
+      <w:start w:val="1"/>
+      <w:numFmt w:val="lowerRoman"/>
+      <w:lvlText w:val="%3."/>
+      <w:lvlJc w:val="right"/>
+      <w:pPr>
+        <w:ind w:left="2160" w:hanging="180"/>
+      </w:pPr>
+    </w:lvl>
+    <w:lvl w:ilvl="3" w:tplc="0407000F" w:tentative="1">
+      <w:start w:val="1"/>
+      <w:numFmt w:val="decimal"/>
+      <w:lvlText w:val="%4."/>
+      <w:lvlJc w:val="left"/>
+      <w:pPr>
+        <w:ind w:left="2880" w:hanging="360"/>
+      </w:pPr>
+    </w:lvl>
+    <w:lvl w:ilvl="4" w:tplc="04070019" w:tentative="1">
+      <w:start w:val="1"/>
+      <w:numFmt w:val="lowerLetter"/>
+      <w:lvlText w:val="%5."/>
+      <w:lvlJc w:val="left"/>
+      <w:pPr>
+        <w:ind w:left="3600" w:hanging="360"/>
+      </w:pPr>
+    </w:lvl>
+    <w:lvl w:ilvl="5" w:tplc="0407001B" w:tentative="1">
+      <w:start w:val="1"/>
+      <w:numFmt w:val="lowerRoman"/>
+      <w:lvlText w:val="%6."/>
+      <w:lvlJc w:val="right"/>
+      <w:pPr>
+        <w:ind w:left="4320" w:hanging="180"/>
+      </w:pPr>
+    </w:lvl>
+    <w:lvl w:ilvl="6" w:tplc="0407000F" w:tentative="1">
+      <w:start w:val="1"/>
+      <w:numFmt w:val="decimal"/>
+      <w:lvlText w:val="%7."/>
+      <w:lvlJc w:val="left"/>
+      <w:pPr>
+        <w:ind w:left="5040" w:hanging="360"/>
+      </w:pPr>
+    </w:lvl>
+    <w:lvl w:ilvl="7" w:tplc="04070019" w:tentative="1">
+      <w:start w:val="1"/>
+      <w:numFmt w:val="lowerLetter"/>
+      <w:lvlText w:val="%8."/>
+      <w:lvlJc w:val="left"/>
+      <w:pPr>
+        <w:ind w:left="5760" w:hanging="360"/>
+      </w:pPr>
+    </w:lvl>
+    <w:lvl w:ilvl="8" w:tplc="0407001B" w:tentative="1">
+      <w:start w:val="1"/>
+      <w:numFmt w:val="lowerRoman"/>
+      <w:lvlText w:val="%9."/>
+      <w:lvlJc w:val="right"/>
+      <w:pPr>
+        <w:ind w:left="6480" w:hanging="180"/>
+      </w:pPr>
+    </w:lvl>
+  </w:abstractNum>
+  <w:abstractNum w:abstractNumId="4" w15:restartNumberingAfterBreak="0">
+    <w:nsid w:val="61787F66"/>
+    <w:multiLevelType w:val="hybridMultilevel"/>
+    <w:tmpl w:val="C922959A"/>
+    <w:lvl w:ilvl="0" w:tplc="51B87130">
+      <w:start w:val="1"/>
+      <w:numFmt w:val="decimal"/>
+      <w:lvlText w:val="%1."/>
+      <w:lvlJc w:val="left"/>
+      <w:pPr>
+        <w:ind w:left="720" w:hanging="360"/>
+      </w:pPr>
+      <w:rPr>
+        <w:rFonts w:hint="default"/>
+      </w:rPr>
+    </w:lvl>
+    <w:lvl w:ilvl="1" w:tplc="04070019" w:tentative="1">
+      <w:start w:val="1"/>
+      <w:numFmt w:val="lowerLetter"/>
+      <w:lvlText w:val="%2."/>
+      <w:lvlJc w:val="left"/>
+      <w:pPr>
+        <w:ind w:left="1440" w:hanging="360"/>
+      </w:pPr>
+    </w:lvl>
+    <w:lvl w:ilvl="2" w:tplc="0407001B" w:tentative="1">
+      <w:start w:val="1"/>
+      <w:numFmt w:val="lowerRoman"/>
+      <w:lvlText w:val="%3."/>
+      <w:lvlJc w:val="right"/>
+      <w:pPr>
+        <w:ind w:left="2160" w:hanging="180"/>
+      </w:pPr>
+    </w:lvl>
+    <w:lvl w:ilvl="3" w:tplc="0407000F" w:tentative="1">
+      <w:start w:val="1"/>
+      <w:numFmt w:val="decimal"/>
+      <w:lvlText w:val="%4."/>
+      <w:lvlJc w:val="left"/>
+      <w:pPr>
+        <w:ind w:left="2880" w:hanging="360"/>
+      </w:pPr>
+    </w:lvl>
+    <w:lvl w:ilvl="4" w:tplc="04070019" w:tentative="1">
+      <w:start w:val="1"/>
+      <w:numFmt w:val="lowerLetter"/>
+      <w:lvlText w:val="%5."/>
+      <w:lvlJc w:val="left"/>
+      <w:pPr>
+        <w:ind w:left="3600" w:hanging="360"/>
+      </w:pPr>
+    </w:lvl>
+    <w:lvl w:ilvl="5" w:tplc="0407001B" w:tentative="1">
+      <w:start w:val="1"/>
+      <w:numFmt w:val="lowerRoman"/>
+      <w:lvlText w:val="%6."/>
+      <w:lvlJc w:val="right"/>
+      <w:pPr>
+        <w:ind w:left="4320" w:hanging="180"/>
+      </w:pPr>
+    </w:lvl>
+    <w:lvl w:ilvl="6" w:tplc="0407000F" w:tentative="1">
+      <w:start w:val="1"/>
+      <w:numFmt w:val="decimal"/>
+      <w:lvlText w:val="%7."/>
+      <w:lvlJc w:val="left"/>
+      <w:pPr>
+        <w:ind w:left="5040" w:hanging="360"/>
+      </w:pPr>
+    </w:lvl>
+    <w:lvl w:ilvl="7" w:tplc="04070019" w:tentative="1">
+      <w:start w:val="1"/>
+      <w:numFmt w:val="lowerLetter"/>
+      <w:lvlText w:val="%8."/>
+      <w:lvlJc w:val="left"/>
+      <w:pPr>
+        <w:ind w:left="5760" w:hanging="360"/>
+      </w:pPr>
+    </w:lvl>
+    <w:lvl w:ilvl="8" w:tplc="0407001B" w:tentative="1">
+      <w:start w:val="1"/>
+      <w:numFmt w:val="lowerRoman"/>
+      <w:lvlText w:val="%9."/>
+      <w:lvlJc w:val="right"/>
+      <w:pPr>
+        <w:ind w:left="6480" w:hanging="180"/>
+      </w:pPr>
+    </w:lvl>
+  </w:abstractNum>
   <w:num w:numId="1" w16cid:durableId="36466359">
+    <w:abstractNumId w:val="2"/>
+  </w:num>
+  <w:num w:numId="2" w16cid:durableId="522131614">
+    <w:abstractNumId w:val="3"/>
+  </w:num>
+  <w:num w:numId="3" w16cid:durableId="1271887362">
+    <w:abstractNumId w:val="1"/>
+  </w:num>
+  <w:num w:numId="4" w16cid:durableId="2115440895">
+    <w:abstractNumId w:val="4"/>
+  </w:num>
+  <w:num w:numId="5" w16cid:durableId="1438791935">
     <w:abstractNumId w:val="0"/>
   </w:num>
 </w:numbering>
@@ -585,6 +1178,7 @@
     <w:lsdException w:name="HTML Sample" w:semiHidden="1" w:unhideWhenUsed="1"/>
     <w:lsdException w:name="HTML Typewriter" w:semiHidden="1" w:unhideWhenUsed="1"/>
     <w:lsdException w:name="HTML Variable" w:semiHidden="1" w:unhideWhenUsed="1"/>
+    <w:lsdException w:name="Normal Table" w:semiHidden="1" w:unhideWhenUsed="1"/>
     <w:lsdException w:name="annotation subject" w:semiHidden="1" w:unhideWhenUsed="1"/>
     <w:lsdException w:name="No List" w:semiHidden="1" w:unhideWhenUsed="1"/>
     <w:lsdException w:name="Outline List 1" w:semiHidden="1" w:unhideWhenUsed="1"/>
@@ -631,8 +1225,10 @@
     <w:lsdException w:name="Table Subtle 2" w:semiHidden="1" w:unhideWhenUsed="1"/>
     <w:lsdException w:name="Table Web 1" w:semiHidden="1" w:unhideWhenUsed="1"/>
     <w:lsdException w:name="Table Web 2" w:semiHidden="1" w:unhideWhenUsed="1"/>
+    <w:lsdException w:name="Table Web 3" w:semiHidden="1" w:unhideWhenUsed="1"/>
     <w:lsdException w:name="Balloon Text" w:semiHidden="1" w:unhideWhenUsed="1"/>
     <w:lsdException w:name="Table Grid" w:uiPriority="39"/>
+    <w:lsdException w:name="Table Theme" w:semiHidden="1" w:unhideWhenUsed="1"/>
     <w:lsdException w:name="Placeholder Text" w:semiHidden="1"/>
     <w:lsdException w:name="No Spacing" w:uiPriority="1" w:qFormat="1"/>
     <w:lsdException w:name="Light Shading" w:uiPriority="60"/>

--- a/CRM_Handout.docx
+++ b/CRM_Handout.docx
@@ -279,64 +279,36 @@
       </w:r>
     </w:p>
     <w:p>
-      <w:r>
+      <w:pPr>
         <w:rPr>
           <w:rFonts w:asciiTheme="majorHAnsi" w:hAnsiTheme="majorHAnsi" w:cstheme="majorHAnsi"/>
           <w:shd w:val="clear" w:color="auto" w:fill="FFFFFF"/>
         </w:rPr>
-        <w:t>W</w:t>
+      </w:pPr>
+      <w:r>
+        <w:rPr>
+          <w:rFonts w:asciiTheme="majorHAnsi" w:hAnsiTheme="majorHAnsi" w:cstheme="majorHAnsi"/>
+          <w:b/>
+          <w:bCs/>
+          <w:shd w:val="clear" w:color="auto" w:fill="FFFFFF"/>
+        </w:rPr>
+        <w:t>Erhebung und Auswertung von Kundendaten.</w:t>
       </w:r>
       <w:r>
         <w:rPr>
           <w:rFonts w:asciiTheme="majorHAnsi" w:hAnsiTheme="majorHAnsi" w:cstheme="majorHAnsi"/>
           <w:shd w:val="clear" w:color="auto" w:fill="FFFFFF"/>
         </w:rPr>
-        <w:t>ertet die Daten aus dem operativen Geschäft aus</w:t>
-      </w:r>
+        <w:t xml:space="preserve"> Das Ziel ist die Verbesserung der Geschäftsbeziehung mit Kunden sowie die Verbesserung der kundenbezogenen Geschäftsprozesse.</w:t>
+      </w:r>
+    </w:p>
+    <w:p>
       <w:r>
         <w:rPr>
           <w:rFonts w:asciiTheme="majorHAnsi" w:hAnsiTheme="majorHAnsi" w:cstheme="majorHAnsi"/>
           <w:shd w:val="clear" w:color="auto" w:fill="FFFFFF"/>
         </w:rPr>
-        <w:t xml:space="preserve">. </w:t>
-      </w:r>
-      <w:r>
-        <w:rPr>
-          <w:rFonts w:asciiTheme="majorHAnsi" w:hAnsiTheme="majorHAnsi" w:cstheme="majorHAnsi"/>
-          <w:shd w:val="clear" w:color="auto" w:fill="FFFFFF"/>
-        </w:rPr>
-        <w:t>Es</w:t>
-      </w:r>
-      <w:r>
-        <w:rPr>
-          <w:rFonts w:asciiTheme="majorHAnsi" w:hAnsiTheme="majorHAnsi" w:cstheme="majorHAnsi"/>
-          <w:shd w:val="clear" w:color="auto" w:fill="FFFFFF"/>
-        </w:rPr>
-        <w:t xml:space="preserve"> umfasst</w:t>
-      </w:r>
-      <w:r>
-        <w:rPr>
-          <w:rFonts w:asciiTheme="majorHAnsi" w:hAnsiTheme="majorHAnsi" w:cstheme="majorHAnsi"/>
-          <w:shd w:val="clear" w:color="auto" w:fill="FFFFFF"/>
-        </w:rPr>
-        <w:t xml:space="preserve"> </w:t>
-      </w:r>
-      <w:r>
-        <w:rPr>
-          <w:rFonts w:asciiTheme="majorHAnsi" w:hAnsiTheme="majorHAnsi" w:cstheme="majorHAnsi"/>
-          <w:shd w:val="clear" w:color="auto" w:fill="FFFFFF"/>
-        </w:rPr>
-        <w:t>die Komponenten Sammlung, Systemintegration sowie Datawarehouse und Auswertungs-Routinen wie Datamining oder OLAP.</w:t>
-      </w:r>
-      <w:r>
-        <w:rPr>
-          <w:rFonts w:asciiTheme="majorHAnsi" w:hAnsiTheme="majorHAnsi" w:cstheme="majorHAnsi"/>
-          <w:shd w:val="clear" w:color="auto" w:fill="FFFFFF"/>
-        </w:rPr>
-        <w:t xml:space="preserve"> </w:t>
-      </w:r>
-      <w:r>
-        <w:t>Ziel ist es, spezifische Verhaltensweisen der Kunden und deren Kaufpotential besser einschätzen zu können.</w:t>
+        <w:t>Beispiel: Durch Data Mining aufdecken, welche Art von Kunden sich besonders häufig ein Produkt ansieht.</w:t>
       </w:r>
     </w:p>
     <w:p>
@@ -366,34 +338,7 @@
     </w:p>
     <w:p>
       <w:r>
-        <w:t>Mittels</w:t>
-      </w:r>
-      <w:r>
-        <w:t xml:space="preserve"> operativem CRM (</w:t>
-      </w:r>
-      <w:r>
-        <w:t>E-Mail</w:t>
-      </w:r>
-      <w:r>
-        <w:t xml:space="preserve">, Telefonate) </w:t>
-      </w:r>
-      <w:r>
-        <w:t xml:space="preserve">werden </w:t>
-      </w:r>
-      <w:r>
-        <w:t>entsprechende Kundendaten</w:t>
-      </w:r>
-      <w:r>
-        <w:t xml:space="preserve"> </w:t>
-      </w:r>
-      <w:r>
-        <w:t xml:space="preserve">zur Analyse gesammelt. Auf Grundlage der Auswertung entsteht ein zielgerichtetes Kundenbeziehungsmanagement. Die daraus gewonnenen Daten werden dann erneut analysiert. Dadurch wird die Kundenansprache immer </w:t>
-      </w:r>
-      <w:r>
-        <w:t>weiter</w:t>
-      </w:r>
-      <w:r>
-        <w:t xml:space="preserve"> verfeinert.</w:t>
+        <w:t>Unterstützung aller Prozesse mit direktem Kontakt von Mitarbeitern mit Kunden (auch „Front Office“ genannt). Unterstützung aller internen, operativen CRM-Prozesse („Back Office“) und Integration mit Umsystemen (z.B. EPR-System).</w:t>
       </w:r>
     </w:p>
     <w:p>
@@ -411,76 +356,23 @@
         <w:rPr>
           <w:u w:val="single"/>
         </w:rPr>
-        <w:t>Kommunikatives CRM:</w:t>
-      </w:r>
-    </w:p>
-    <w:p>
-      <w:r>
-        <w:t xml:space="preserve">Das kommunikative CRM bezeichnet den direkten Kundenkontakt (Telefon, </w:t>
-      </w:r>
-      <w:proofErr w:type="spellStart"/>
-      <w:r>
-        <w:t>Social</w:t>
-      </w:r>
-      <w:proofErr w:type="spellEnd"/>
-      <w:r>
-        <w:t xml:space="preserve"> Media, </w:t>
-      </w:r>
-      <w:r>
-        <w:t xml:space="preserve">E-Mail, </w:t>
-      </w:r>
-      <w:r>
-        <w:t>persönliches Gespräch</w:t>
-      </w:r>
-      <w:r>
-        <w:t>, etc.</w:t>
-      </w:r>
-      <w:r>
-        <w:t>). Dadurch soll herausgefunden werden, über welchen Kanal der betreffende Kunde am besten zu erreichen ist</w:t>
-      </w:r>
-    </w:p>
-    <w:p>
-      <w:pPr>
-        <w:pStyle w:val="Listenabsatz"/>
-        <w:numPr>
-          <w:ilvl w:val="0"/>
-          <w:numId w:val="5"/>
-        </w:numPr>
-        <w:rPr>
-          <w:u w:val="single"/>
-        </w:rPr>
-      </w:pPr>
-      <w:r>
-        <w:rPr>
-          <w:u w:val="single"/>
-        </w:rPr>
         <w:t>Kollaboratives CRM:</w:t>
       </w:r>
     </w:p>
     <w:p>
       <w:r>
-        <w:t>D</w:t>
-      </w:r>
-      <w:r>
-        <w:t>iese Form des Kundenbeziehungsmanagements setzt sich mit der Zusammenarbeit auseinande</w:t>
-      </w:r>
-      <w:r>
-        <w:t>r</w:t>
-      </w:r>
-      <w:r>
-        <w:t xml:space="preserve">. Dies geschieht zum einen innerhalb des Unternehmens, zum anderen aber auch mit externen Partnern. </w:t>
-      </w:r>
-      <w:r>
-        <w:t>Das</w:t>
-      </w:r>
-      <w:r>
-        <w:t xml:space="preserve"> kollaborative CRM</w:t>
-      </w:r>
-      <w:r>
-        <w:t xml:space="preserve"> kommt</w:t>
-      </w:r>
-      <w:r>
-        <w:t xml:space="preserve"> im gesamten CRM-Prozess zum Einsatz.</w:t>
+        <w:t>Steuerung sämtlicher Kommunikationskanäle. Auch kommunikatives CRM oder Multi-Channel-Management genannt.</w:t>
+      </w:r>
+    </w:p>
+    <w:p>
+      <w:r>
+        <w:t xml:space="preserve">Das Ziel ist es, den </w:t>
+      </w:r>
+      <w:r>
+        <w:t>bestmöglichen</w:t>
+      </w:r>
+      <w:r>
+        <w:t xml:space="preserve"> Kommunikationskanal herauszufinden sowie die Ausrichtung auf den Kunden zu verbessern.</w:t>
       </w:r>
     </w:p>
     <w:sectPr>

--- a/CRM_Handout.docx
+++ b/CRM_Handout.docx
@@ -356,23 +356,66 @@
         <w:rPr>
           <w:u w:val="single"/>
         </w:rPr>
+        <w:t>K</w:t>
+      </w:r>
+      <w:r>
+        <w:rPr>
+          <w:u w:val="single"/>
+        </w:rPr>
+        <w:t>ommunikatives</w:t>
+      </w:r>
+      <w:r>
+        <w:rPr>
+          <w:u w:val="single"/>
+        </w:rPr>
+        <w:t xml:space="preserve"> CRM:</w:t>
+      </w:r>
+    </w:p>
+    <w:p>
+      <w:r>
+        <w:t>Steuerung sämtlicher Kommunikationskanäle.</w:t>
+      </w:r>
+    </w:p>
+    <w:p>
+      <w:r>
+        <w:t xml:space="preserve">Das Ziel ist es, den </w:t>
+      </w:r>
+      <w:r>
+        <w:t>bestmöglichen</w:t>
+      </w:r>
+      <w:r>
+        <w:t xml:space="preserve"> Kommunikationskanal herauszufinden sowie die Ausrichtung auf den Kunden zu verbessern.</w:t>
+      </w:r>
+    </w:p>
+    <w:p>
+      <w:pPr>
+        <w:pStyle w:val="Listenabsatz"/>
+        <w:numPr>
+          <w:ilvl w:val="0"/>
+          <w:numId w:val="5"/>
+        </w:numPr>
+        <w:rPr>
+          <w:u w:val="single"/>
+        </w:rPr>
+      </w:pPr>
+      <w:r>
+        <w:rPr>
+          <w:u w:val="single"/>
+        </w:rPr>
         <w:t>Kollaboratives CRM:</w:t>
       </w:r>
     </w:p>
     <w:p>
       <w:r>
-        <w:t>Steuerung sämtlicher Kommunikationskanäle. Auch kommunikatives CRM oder Multi-Channel-Management genannt.</w:t>
-      </w:r>
-    </w:p>
-    <w:p>
-      <w:r>
-        <w:t xml:space="preserve">Das Ziel ist es, den </w:t>
-      </w:r>
-      <w:r>
-        <w:t>bestmöglichen</w:t>
-      </w:r>
-      <w:r>
-        <w:t xml:space="preserve"> Kommunikationskanal herauszufinden sowie die Ausrichtung auf den Kunden zu verbessern.</w:t>
+        <w:t>Beschreibt die Zusammenarbeit zwischen Mitar</w:t>
+      </w:r>
+      <w:r>
+        <w:t xml:space="preserve">beitern in einem Unternehmen und die Zusammenarbeit zwischen Unternehmen und deren externen Geschäftspartnern. </w:t>
+      </w:r>
+    </w:p>
+    <w:p>
+      <w:r>
+        <w:t xml:space="preserve">Das Ziel ist es, die Customer Experience und die Kundenloyalität zu verbessern. </w:t>
       </w:r>
     </w:p>
     <w:sectPr>

--- a/CRM_Handout.docx
+++ b/CRM_Handout.docx
@@ -121,7 +121,10 @@
         </w:numPr>
       </w:pPr>
       <w:r>
-        <w:t>Verschärfter Wettbewerb</w:t>
+        <w:t>v</w:t>
+      </w:r>
+      <w:r>
+        <w:t>erschärfter Wettbewerb</w:t>
       </w:r>
     </w:p>
     <w:p>
@@ -133,7 +136,10 @@
         </w:numPr>
       </w:pPr>
       <w:r>
-        <w:t>Kürzere Produktlebenszyklen</w:t>
+        <w:t>k</w:t>
+      </w:r>
+      <w:r>
+        <w:t>ürzere Produktlebenszyklen</w:t>
       </w:r>
     </w:p>
     <w:p>
@@ -147,6 +153,9 @@
       <w:r>
         <w:t>Kundenzufriedenheit</w:t>
       </w:r>
+      <w:r>
+        <w:t xml:space="preserve"> steigt</w:t>
+      </w:r>
     </w:p>
     <w:p>
       <w:pPr>
@@ -221,7 +230,13 @@
         <w:rPr>
           <w:bCs/>
         </w:rPr>
-        <w:t>Dauerhafte, langfristige Kundenbindung</w:t>
+        <w:t>d</w:t>
+      </w:r>
+      <w:r>
+        <w:rPr>
+          <w:bCs/>
+        </w:rPr>
+        <w:t>auerhafte, langfristige Kundenbindung</w:t>
       </w:r>
     </w:p>
     <w:p>
@@ -244,6 +259,17 @@
         </w:rPr>
         <w:t>Maximierung des Kundenwertes</w:t>
       </w:r>
+    </w:p>
+    <w:p>
+      <w:pPr>
+        <w:pStyle w:val="Listenabsatz"/>
+        <w:rPr>
+          <w:b/>
+          <w:bCs/>
+          <w:sz w:val="22"/>
+          <w:szCs w:val="22"/>
+        </w:rPr>
+      </w:pPr>
     </w:p>
     <w:p>
       <w:pPr>

--- a/CRM_Handout.docx
+++ b/CRM_Handout.docx
@@ -444,8 +444,470 @@
         <w:t xml:space="preserve">Das Ziel ist es, die Customer Experience und die Kundenloyalität zu verbessern. </w:t>
       </w:r>
     </w:p>
+    <w:p/>
+    <w:p>
+      <w:pPr>
+        <w:rPr>
+          <w:b/>
+          <w:bCs/>
+        </w:rPr>
+      </w:pPr>
+      <w:r>
+        <w:rPr>
+          <w:b/>
+          <w:bCs/>
+        </w:rPr>
+        <w:t>Cloudbasierte CRM-Systeme</w:t>
+      </w:r>
+    </w:p>
+    <w:p>
+      <w:pPr>
+        <w:numPr>
+          <w:ilvl w:val="0"/>
+          <w:numId w:val="12"/>
+        </w:numPr>
+      </w:pPr>
+      <w:r>
+        <w:t>online von CRM-Anbieter gehostet</w:t>
+      </w:r>
+    </w:p>
+    <w:p>
+      <w:pPr>
+        <w:numPr>
+          <w:ilvl w:val="0"/>
+          <w:numId w:val="12"/>
+        </w:numPr>
+      </w:pPr>
+      <w:r>
+        <w:t>mit Internetverbindung und Webbrowser auf Daten zugreifen</w:t>
+      </w:r>
+    </w:p>
+    <w:p>
+      <w:r>
+        <w:t xml:space="preserve">Gegenteil </w:t>
+      </w:r>
+      <w:r>
+        <w:sym w:font="Wingdings" w:char="F0E0"/>
+      </w:r>
+      <w:r>
+        <w:t xml:space="preserve"> On-Premise CRM</w:t>
+      </w:r>
+    </w:p>
+    <w:p>
+      <w:pPr>
+        <w:numPr>
+          <w:ilvl w:val="0"/>
+          <w:numId w:val="13"/>
+        </w:numPr>
+      </w:pPr>
+      <w:r>
+        <w:t>Lokal installiert</w:t>
+      </w:r>
+    </w:p>
+    <w:p/>
+    <w:p>
+      <w:pPr>
+        <w:rPr>
+          <w:b/>
+          <w:bCs/>
+        </w:rPr>
+      </w:pPr>
+    </w:p>
+    <w:p>
+      <w:pPr>
+        <w:rPr>
+          <w:b/>
+          <w:bCs/>
+        </w:rPr>
+      </w:pPr>
+      <w:r>
+        <w:rPr>
+          <w:b/>
+          <w:bCs/>
+        </w:rPr>
+        <w:t>Vorteile von cloudbasiertem CRM</w:t>
+      </w:r>
+    </w:p>
+    <w:p>
+      <w:pPr>
+        <w:numPr>
+          <w:ilvl w:val="0"/>
+          <w:numId w:val="8"/>
+        </w:numPr>
+      </w:pPr>
+      <w:r>
+        <w:t>Planbare monatliche Fixkosten</w:t>
+      </w:r>
+    </w:p>
+    <w:p>
+      <w:pPr>
+        <w:numPr>
+          <w:ilvl w:val="0"/>
+          <w:numId w:val="8"/>
+        </w:numPr>
+      </w:pPr>
+      <w:r>
+        <w:t>zeitliche und örtliche Flexibilität</w:t>
+      </w:r>
+    </w:p>
+    <w:p>
+      <w:pPr>
+        <w:numPr>
+          <w:ilvl w:val="0"/>
+          <w:numId w:val="8"/>
+        </w:numPr>
+      </w:pPr>
+      <w:r>
+        <w:t>mit mobilen Endgeräten auf Daten zugreifen</w:t>
+      </w:r>
+    </w:p>
+    <w:p/>
+    <w:p>
+      <w:pPr>
+        <w:rPr>
+          <w:b/>
+          <w:bCs/>
+        </w:rPr>
+      </w:pPr>
+      <w:r>
+        <w:rPr>
+          <w:b/>
+          <w:bCs/>
+        </w:rPr>
+        <w:t>KI und CRM</w:t>
+      </w:r>
+    </w:p>
+    <w:p>
+      <w:pPr>
+        <w:numPr>
+          <w:ilvl w:val="0"/>
+          <w:numId w:val="10"/>
+        </w:numPr>
+      </w:pPr>
+      <w:r>
+        <w:t>automatisierte Verfahren</w:t>
+      </w:r>
+    </w:p>
+    <w:p>
+      <w:pPr>
+        <w:numPr>
+          <w:ilvl w:val="0"/>
+          <w:numId w:val="10"/>
+        </w:numPr>
+      </w:pPr>
+      <w:r>
+        <w:t xml:space="preserve">Warum? </w:t>
+      </w:r>
+      <w:r>
+        <w:sym w:font="Wingdings" w:char="F0E0"/>
+      </w:r>
+      <w:r>
+        <w:t xml:space="preserve"> Ständig wachsende Datenmenge, damit richtig umgehen</w:t>
+      </w:r>
+    </w:p>
+    <w:p>
+      <w:pPr>
+        <w:numPr>
+          <w:ilvl w:val="0"/>
+          <w:numId w:val="10"/>
+        </w:numPr>
+      </w:pPr>
+      <w:r>
+        <w:t>Liefert relevante Entscheidungsgrundlagen</w:t>
+      </w:r>
+    </w:p>
+    <w:p>
+      <w:pPr>
+        <w:numPr>
+          <w:ilvl w:val="0"/>
+          <w:numId w:val="10"/>
+        </w:numPr>
+      </w:pPr>
+      <w:r>
+        <w:t>Kundenkontakt durch NLP (Natural Language Processing)</w:t>
+      </w:r>
+    </w:p>
+    <w:p>
+      <w:pPr>
+        <w:rPr>
+          <w:b/>
+          <w:bCs/>
+        </w:rPr>
+      </w:pPr>
+      <w:r>
+        <w:rPr>
+          <w:b/>
+          <w:bCs/>
+        </w:rPr>
+        <w:t>Vorteile von der Anwenung von KI bei CRM</w:t>
+      </w:r>
+    </w:p>
+    <w:p>
+      <w:pPr>
+        <w:numPr>
+          <w:ilvl w:val="0"/>
+          <w:numId w:val="15"/>
+        </w:numPr>
+      </w:pPr>
+      <w:r>
+        <w:t>Umsatzsteigerung</w:t>
+      </w:r>
+    </w:p>
+    <w:p>
+      <w:pPr>
+        <w:numPr>
+          <w:ilvl w:val="0"/>
+          <w:numId w:val="15"/>
+        </w:numPr>
+      </w:pPr>
+      <w:r>
+        <w:t>Kundenbindung verbessert sich</w:t>
+      </w:r>
+    </w:p>
+    <w:p>
+      <w:pPr>
+        <w:numPr>
+          <w:ilvl w:val="0"/>
+          <w:numId w:val="15"/>
+        </w:numPr>
+      </w:pPr>
+      <w:r>
+        <w:t>Kostenreduktion</w:t>
+      </w:r>
+    </w:p>
+    <w:p>
+      <w:pPr>
+        <w:numPr>
+          <w:ilvl w:val="0"/>
+          <w:numId w:val="15"/>
+        </w:numPr>
+      </w:pPr>
+      <w:r>
+        <w:t>höhere Planbarkeit</w:t>
+      </w:r>
+    </w:p>
+    <w:p>
+      <w:pPr>
+        <w:numPr>
+          <w:ilvl w:val="0"/>
+          <w:numId w:val="15"/>
+        </w:numPr>
+      </w:pPr>
+      <w:r>
+        <w:t>Erhöhte Effizienz</w:t>
+      </w:r>
+    </w:p>
+    <w:p>
+      <w:pPr>
+        <w:numPr>
+          <w:ilvl w:val="0"/>
+          <w:numId w:val="15"/>
+        </w:numPr>
+      </w:pPr>
+      <w:r>
+        <w:t>Verbesserung der Servicequalität</w:t>
+      </w:r>
+    </w:p>
+    <w:p>
+      <w:pPr>
+        <w:numPr>
+          <w:ilvl w:val="0"/>
+          <w:numId w:val="15"/>
+        </w:numPr>
+      </w:pPr>
+      <w:r>
+        <w:t>Aufdeckung und Behebung von Problemen</w:t>
+      </w:r>
+    </w:p>
+    <w:p>
+      <w:pPr>
+        <w:ind w:left="720"/>
+      </w:pPr>
+    </w:p>
+    <w:p>
+      <w:pPr>
+        <w:rPr>
+          <w:b/>
+          <w:bCs/>
+        </w:rPr>
+      </w:pPr>
+      <w:r>
+        <w:rPr>
+          <w:b/>
+          <w:bCs/>
+        </w:rPr>
+        <w:t>Was ist Social CRM</w:t>
+      </w:r>
+    </w:p>
+    <w:p>
+      <w:pPr>
+        <w:numPr>
+          <w:ilvl w:val="0"/>
+          <w:numId w:val="17"/>
+        </w:numPr>
+      </w:pPr>
+      <w:r>
+        <w:t>Nutzung von Social Media im Kundenkontakt</w:t>
+      </w:r>
+    </w:p>
+    <w:p>
+      <w:pPr>
+        <w:numPr>
+          <w:ilvl w:val="0"/>
+          <w:numId w:val="17"/>
+        </w:numPr>
+      </w:pPr>
+      <w:r>
+        <w:t>mehrere Touchpoints</w:t>
+      </w:r>
+    </w:p>
+    <w:p>
+      <w:pPr>
+        <w:numPr>
+          <w:ilvl w:val="0"/>
+          <w:numId w:val="17"/>
+        </w:numPr>
+      </w:pPr>
+      <w:r>
+        <w:t>Ergänzt aktive und passive Kanäle</w:t>
+      </w:r>
+    </w:p>
+    <w:p>
+      <w:pPr>
+        <w:numPr>
+          <w:ilvl w:val="0"/>
+          <w:numId w:val="17"/>
+        </w:numPr>
+      </w:pPr>
+      <w:r>
+        <w:t>Betrifft alle betrieblichen Aufgaben</w:t>
+      </w:r>
+    </w:p>
+    <w:p>
+      <w:r>
+        <w:rPr>
+          <w:b/>
+          <w:bCs/>
+        </w:rPr>
+        <w:t>Social CRM bei den verschiedenen Arten von CRM:</w:t>
+      </w:r>
+    </w:p>
+    <w:p>
+      <w:pPr>
+        <w:numPr>
+          <w:ilvl w:val="0"/>
+          <w:numId w:val="19"/>
+        </w:numPr>
+      </w:pPr>
+      <w:r>
+        <w:t>Operatives: weiterer Kanal für Kampagnen, Supportanfragen, etc.</w:t>
+      </w:r>
+    </w:p>
+    <w:p>
+      <w:pPr>
+        <w:numPr>
+          <w:ilvl w:val="0"/>
+          <w:numId w:val="19"/>
+        </w:numPr>
+      </w:pPr>
+      <w:r>
+        <w:t>Analytisches: Erschließung, Transformation und Monitoring von Social Media Inhalten</w:t>
+      </w:r>
+    </w:p>
+    <w:p>
+      <w:pPr>
+        <w:numPr>
+          <w:ilvl w:val="0"/>
+          <w:numId w:val="19"/>
+        </w:numPr>
+      </w:pPr>
+      <w:r>
+        <w:t>Kommunikatives: zusätzlicher Interaktionskanal</w:t>
+      </w:r>
+    </w:p>
+    <w:p>
+      <w:pPr>
+        <w:numPr>
+          <w:ilvl w:val="0"/>
+          <w:numId w:val="19"/>
+        </w:numPr>
+      </w:pPr>
+      <w:r>
+        <w:t>Kooperatives: Zusammenarbeit von Kunden, Mitarbeitern und weiteren Partnern</w:t>
+      </w:r>
+    </w:p>
+    <w:p>
+      <w:r>
+        <w:rPr>
+          <w:b/>
+          <w:bCs/>
+        </w:rPr>
+        <w:t>Aufgabenbereiche:</w:t>
+      </w:r>
+    </w:p>
+    <w:p>
+      <w:pPr>
+        <w:numPr>
+          <w:ilvl w:val="0"/>
+          <w:numId w:val="21"/>
+        </w:numPr>
+      </w:pPr>
+      <w:r>
+        <w:t>Aufbau von Präsenz</w:t>
+      </w:r>
+    </w:p>
+    <w:p>
+      <w:pPr>
+        <w:numPr>
+          <w:ilvl w:val="0"/>
+          <w:numId w:val="21"/>
+        </w:numPr>
+      </w:pPr>
+      <w:r>
+        <w:t>Analyse</w:t>
+      </w:r>
+    </w:p>
+    <w:p>
+      <w:pPr>
+        <w:numPr>
+          <w:ilvl w:val="0"/>
+          <w:numId w:val="21"/>
+        </w:numPr>
+      </w:pPr>
+      <w:r>
+        <w:t>Interaktion</w:t>
+      </w:r>
+    </w:p>
+    <w:p>
+      <w:pPr>
+        <w:numPr>
+          <w:ilvl w:val="0"/>
+          <w:numId w:val="21"/>
+        </w:numPr>
+      </w:pPr>
+      <w:r>
+        <w:t>Kundenbeziehungsmanagement</w:t>
+      </w:r>
+    </w:p>
+    <w:p>
+      <w:pPr>
+        <w:numPr>
+          <w:ilvl w:val="0"/>
+          <w:numId w:val="21"/>
+        </w:numPr>
+      </w:pPr>
+      <w:r>
+        <w:t>Management/Integration</w:t>
+      </w:r>
+    </w:p>
+    <w:p/>
     <w:sectPr>
-      <w:headerReference w:type="default" r:id="rId8"/>
+      <w:headerReference w:type="even" r:id="rId8"/>
+      <w:headerReference w:type="default" r:id="rId9"/>
+      <w:footerReference w:type="even" r:id="rId10"/>
+      <w:footerReference w:type="default" r:id="rId11"/>
+      <w:headerReference w:type="first" r:id="rId12"/>
+      <w:footerReference w:type="first" r:id="rId13"/>
       <w:pgSz w:w="11906" w:h="16838"/>
       <w:pgMar w:top="1417" w:right="1417" w:bottom="1134" w:left="1417" w:header="708" w:footer="708" w:gutter="0"/>
       <w:cols w:space="708"/>
@@ -480,6 +942,36 @@
 </w:endnotes>
 </file>
 
+<file path=word/footer1.xml><?xml version="1.0" encoding="utf-8"?>
+<w:ftr xmlns:wpc="http://schemas.microsoft.com/office/word/2010/wordprocessingCanvas" xmlns:cx="http://schemas.microsoft.com/office/drawing/2014/chartex" xmlns:cx1="http://schemas.microsoft.com/office/drawing/2015/9/8/chartex" xmlns:cx2="http://schemas.microsoft.com/office/drawing/2015/10/21/chartex" xmlns:cx3="http://schemas.microsoft.com/office/drawing/2016/5/9/chartex" xmlns:cx4="http://schemas.microsoft.com/office/drawing/2016/5/10/chartex" xmlns:cx5="http://schemas.microsoft.com/office/drawing/2016/5/11/chartex" xmlns:cx6="http://schemas.microsoft.com/office/drawing/2016/5/12/chartex" xmlns:cx7="http://schemas.microsoft.com/office/drawing/2016/5/13/chartex" xmlns:cx8="http://schemas.microsoft.com/office/drawing/2016/5/14/chartex" xmlns:mc="http://schemas.openxmlformats.org/markup-compatibility/2006" xmlns:aink="http://schemas.microsoft.com/office/drawing/2016/ink" xmlns:am3d="http://schemas.microsoft.com/office/drawing/2017/model3d" xmlns:o="urn:schemas-microsoft-com:office:office" xmlns:oel="http://schemas.microsoft.com/office/2019/extlst" xmlns:r="http://schemas.openxmlformats.org/officeDocument/2006/relationships" xmlns:m="http://schemas.openxmlformats.org/officeDocument/2006/math" xmlns:v="urn:schemas-microsoft-com:vml" xmlns:wp14="http://schemas.microsoft.com/office/word/2010/wordprocessingDrawing" xmlns:wp="http://schemas.openxmlformats.org/drawingml/2006/wordprocessingDrawing" xmlns:w10="urn:schemas-microsoft-com:office:word" xmlns:w="http://schemas.openxmlformats.org/wordprocessingml/2006/main" xmlns:w14="http://schemas.microsoft.com/office/word/2010/wordml" xmlns:w15="http://schemas.microsoft.com/office/word/2012/wordml" xmlns:w16cex="http://schemas.microsoft.com/office/word/2018/wordml/cex" xmlns:w16cid="http://schemas.microsoft.com/office/word/2016/wordml/cid" xmlns:w16="http://schemas.microsoft.com/office/word/2018/wordml" xmlns:w16sdtdh="http://schemas.microsoft.com/office/word/2020/wordml/sdtdatahash" xmlns:w16se="http://schemas.microsoft.com/office/word/2015/wordml/symex" xmlns:wpg="http://schemas.microsoft.com/office/word/2010/wordprocessingGroup" xmlns:wpi="http://schemas.microsoft.com/office/word/2010/wordprocessingInk" xmlns:wne="http://schemas.microsoft.com/office/word/2006/wordml" xmlns:wps="http://schemas.microsoft.com/office/word/2010/wordprocessingShape" mc:Ignorable="w14 w15 w16se w16cid w16 w16cex w16sdtdh wp14">
+  <w:p>
+    <w:pPr>
+      <w:pStyle w:val="Fuzeile"/>
+    </w:pPr>
+  </w:p>
+</w:ftr>
+</file>
+
+<file path=word/footer2.xml><?xml version="1.0" encoding="utf-8"?>
+<w:ftr xmlns:wpc="http://schemas.microsoft.com/office/word/2010/wordprocessingCanvas" xmlns:cx="http://schemas.microsoft.com/office/drawing/2014/chartex" xmlns:cx1="http://schemas.microsoft.com/office/drawing/2015/9/8/chartex" xmlns:cx2="http://schemas.microsoft.com/office/drawing/2015/10/21/chartex" xmlns:cx3="http://schemas.microsoft.com/office/drawing/2016/5/9/chartex" xmlns:cx4="http://schemas.microsoft.com/office/drawing/2016/5/10/chartex" xmlns:cx5="http://schemas.microsoft.com/office/drawing/2016/5/11/chartex" xmlns:cx6="http://schemas.microsoft.com/office/drawing/2016/5/12/chartex" xmlns:cx7="http://schemas.microsoft.com/office/drawing/2016/5/13/chartex" xmlns:cx8="http://schemas.microsoft.com/office/drawing/2016/5/14/chartex" xmlns:mc="http://schemas.openxmlformats.org/markup-compatibility/2006" xmlns:aink="http://schemas.microsoft.com/office/drawing/2016/ink" xmlns:am3d="http://schemas.microsoft.com/office/drawing/2017/model3d" xmlns:o="urn:schemas-microsoft-com:office:office" xmlns:oel="http://schemas.microsoft.com/office/2019/extlst" xmlns:r="http://schemas.openxmlformats.org/officeDocument/2006/relationships" xmlns:m="http://schemas.openxmlformats.org/officeDocument/2006/math" xmlns:v="urn:schemas-microsoft-com:vml" xmlns:wp14="http://schemas.microsoft.com/office/word/2010/wordprocessingDrawing" xmlns:wp="http://schemas.openxmlformats.org/drawingml/2006/wordprocessingDrawing" xmlns:w10="urn:schemas-microsoft-com:office:word" xmlns:w="http://schemas.openxmlformats.org/wordprocessingml/2006/main" xmlns:w14="http://schemas.microsoft.com/office/word/2010/wordml" xmlns:w15="http://schemas.microsoft.com/office/word/2012/wordml" xmlns:w16cex="http://schemas.microsoft.com/office/word/2018/wordml/cex" xmlns:w16cid="http://schemas.microsoft.com/office/word/2016/wordml/cid" xmlns:w16="http://schemas.microsoft.com/office/word/2018/wordml" xmlns:w16sdtdh="http://schemas.microsoft.com/office/word/2020/wordml/sdtdatahash" xmlns:w16se="http://schemas.microsoft.com/office/word/2015/wordml/symex" xmlns:wpg="http://schemas.microsoft.com/office/word/2010/wordprocessingGroup" xmlns:wpi="http://schemas.microsoft.com/office/word/2010/wordprocessingInk" xmlns:wne="http://schemas.microsoft.com/office/word/2006/wordml" xmlns:wps="http://schemas.microsoft.com/office/word/2010/wordprocessingShape" mc:Ignorable="w14 w15 w16se w16cid w16 w16cex w16sdtdh wp14">
+  <w:p>
+    <w:pPr>
+      <w:pStyle w:val="Fuzeile"/>
+    </w:pPr>
+  </w:p>
+</w:ftr>
+</file>
+
+<file path=word/footer3.xml><?xml version="1.0" encoding="utf-8"?>
+<w:ftr xmlns:wpc="http://schemas.microsoft.com/office/word/2010/wordprocessingCanvas" xmlns:cx="http://schemas.microsoft.com/office/drawing/2014/chartex" xmlns:cx1="http://schemas.microsoft.com/office/drawing/2015/9/8/chartex" xmlns:cx2="http://schemas.microsoft.com/office/drawing/2015/10/21/chartex" xmlns:cx3="http://schemas.microsoft.com/office/drawing/2016/5/9/chartex" xmlns:cx4="http://schemas.microsoft.com/office/drawing/2016/5/10/chartex" xmlns:cx5="http://schemas.microsoft.com/office/drawing/2016/5/11/chartex" xmlns:cx6="http://schemas.microsoft.com/office/drawing/2016/5/12/chartex" xmlns:cx7="http://schemas.microsoft.com/office/drawing/2016/5/13/chartex" xmlns:cx8="http://schemas.microsoft.com/office/drawing/2016/5/14/chartex" xmlns:mc="http://schemas.openxmlformats.org/markup-compatibility/2006" xmlns:aink="http://schemas.microsoft.com/office/drawing/2016/ink" xmlns:am3d="http://schemas.microsoft.com/office/drawing/2017/model3d" xmlns:o="urn:schemas-microsoft-com:office:office" xmlns:oel="http://schemas.microsoft.com/office/2019/extlst" xmlns:r="http://schemas.openxmlformats.org/officeDocument/2006/relationships" xmlns:m="http://schemas.openxmlformats.org/officeDocument/2006/math" xmlns:v="urn:schemas-microsoft-com:vml" xmlns:wp14="http://schemas.microsoft.com/office/word/2010/wordprocessingDrawing" xmlns:wp="http://schemas.openxmlformats.org/drawingml/2006/wordprocessingDrawing" xmlns:w10="urn:schemas-microsoft-com:office:word" xmlns:w="http://schemas.openxmlformats.org/wordprocessingml/2006/main" xmlns:w14="http://schemas.microsoft.com/office/word/2010/wordml" xmlns:w15="http://schemas.microsoft.com/office/word/2012/wordml" xmlns:w16cex="http://schemas.microsoft.com/office/word/2018/wordml/cex" xmlns:w16cid="http://schemas.microsoft.com/office/word/2016/wordml/cid" xmlns:w16="http://schemas.microsoft.com/office/word/2018/wordml" xmlns:w16sdtdh="http://schemas.microsoft.com/office/word/2020/wordml/sdtdatahash" xmlns:w16se="http://schemas.microsoft.com/office/word/2015/wordml/symex" xmlns:wpg="http://schemas.microsoft.com/office/word/2010/wordprocessingGroup" xmlns:wpi="http://schemas.microsoft.com/office/word/2010/wordprocessingInk" xmlns:wne="http://schemas.microsoft.com/office/word/2006/wordml" xmlns:wps="http://schemas.microsoft.com/office/word/2010/wordprocessingShape" mc:Ignorable="w14 w15 w16se w16cid w16 w16cex w16sdtdh wp14">
+  <w:p>
+    <w:pPr>
+      <w:pStyle w:val="Fuzeile"/>
+    </w:pPr>
+  </w:p>
+</w:ftr>
+</file>
+
 <file path=word/footnotes.xml><?xml version="1.0" encoding="utf-8"?>
 <w:footnotes xmlns:wpc="http://schemas.microsoft.com/office/word/2010/wordprocessingCanvas" xmlns:cx="http://schemas.microsoft.com/office/drawing/2014/chartex" xmlns:cx1="http://schemas.microsoft.com/office/drawing/2015/9/8/chartex" xmlns:cx2="http://schemas.microsoft.com/office/drawing/2015/10/21/chartex" xmlns:cx3="http://schemas.microsoft.com/office/drawing/2016/5/9/chartex" xmlns:cx4="http://schemas.microsoft.com/office/drawing/2016/5/10/chartex" xmlns:cx5="http://schemas.microsoft.com/office/drawing/2016/5/11/chartex" xmlns:cx6="http://schemas.microsoft.com/office/drawing/2016/5/12/chartex" xmlns:cx7="http://schemas.microsoft.com/office/drawing/2016/5/13/chartex" xmlns:cx8="http://schemas.microsoft.com/office/drawing/2016/5/14/chartex" xmlns:mc="http://schemas.openxmlformats.org/markup-compatibility/2006" xmlns:aink="http://schemas.microsoft.com/office/drawing/2016/ink" xmlns:am3d="http://schemas.microsoft.com/office/drawing/2017/model3d" xmlns:o="urn:schemas-microsoft-com:office:office" xmlns:oel="http://schemas.microsoft.com/office/2019/extlst" xmlns:r="http://schemas.openxmlformats.org/officeDocument/2006/relationships" xmlns:m="http://schemas.openxmlformats.org/officeDocument/2006/math" xmlns:v="urn:schemas-microsoft-com:vml" xmlns:wp14="http://schemas.microsoft.com/office/word/2010/wordprocessingDrawing" xmlns:wp="http://schemas.openxmlformats.org/drawingml/2006/wordprocessingDrawing" xmlns:w10="urn:schemas-microsoft-com:office:word" xmlns:w="http://schemas.openxmlformats.org/wordprocessingml/2006/main" xmlns:w14="http://schemas.microsoft.com/office/word/2010/wordml" xmlns:w15="http://schemas.microsoft.com/office/word/2012/wordml" xmlns:w16cex="http://schemas.microsoft.com/office/word/2018/wordml/cex" xmlns:w16cid="http://schemas.microsoft.com/office/word/2016/wordml/cid" xmlns:w16="http://schemas.microsoft.com/office/word/2018/wordml" xmlns:w16sdtdh="http://schemas.microsoft.com/office/word/2020/wordml/sdtdatahash" xmlns:w16se="http://schemas.microsoft.com/office/word/2015/wordml/symex" xmlns:wpg="http://schemas.microsoft.com/office/word/2010/wordprocessingGroup" xmlns:wpi="http://schemas.microsoft.com/office/word/2010/wordprocessingInk" xmlns:wne="http://schemas.microsoft.com/office/word/2006/wordml" xmlns:wps="http://schemas.microsoft.com/office/word/2010/wordprocessingShape" mc:Ignorable="w14 w15 w16se w16cid w16 w16cex w16sdtdh wp14">
   <w:footnote w:type="separator" w:id="-1">
@@ -506,6 +998,16 @@
 </file>
 
 <file path=word/header1.xml><?xml version="1.0" encoding="utf-8"?>
+<w:hdr xmlns:wpc="http://schemas.microsoft.com/office/word/2010/wordprocessingCanvas" xmlns:cx="http://schemas.microsoft.com/office/drawing/2014/chartex" xmlns:cx1="http://schemas.microsoft.com/office/drawing/2015/9/8/chartex" xmlns:cx2="http://schemas.microsoft.com/office/drawing/2015/10/21/chartex" xmlns:cx3="http://schemas.microsoft.com/office/drawing/2016/5/9/chartex" xmlns:cx4="http://schemas.microsoft.com/office/drawing/2016/5/10/chartex" xmlns:cx5="http://schemas.microsoft.com/office/drawing/2016/5/11/chartex" xmlns:cx6="http://schemas.microsoft.com/office/drawing/2016/5/12/chartex" xmlns:cx7="http://schemas.microsoft.com/office/drawing/2016/5/13/chartex" xmlns:cx8="http://schemas.microsoft.com/office/drawing/2016/5/14/chartex" xmlns:mc="http://schemas.openxmlformats.org/markup-compatibility/2006" xmlns:aink="http://schemas.microsoft.com/office/drawing/2016/ink" xmlns:am3d="http://schemas.microsoft.com/office/drawing/2017/model3d" xmlns:o="urn:schemas-microsoft-com:office:office" xmlns:oel="http://schemas.microsoft.com/office/2019/extlst" xmlns:r="http://schemas.openxmlformats.org/officeDocument/2006/relationships" xmlns:m="http://schemas.openxmlformats.org/officeDocument/2006/math" xmlns:v="urn:schemas-microsoft-com:vml" xmlns:wp14="http://schemas.microsoft.com/office/word/2010/wordprocessingDrawing" xmlns:wp="http://schemas.openxmlformats.org/drawingml/2006/wordprocessingDrawing" xmlns:w10="urn:schemas-microsoft-com:office:word" xmlns:w="http://schemas.openxmlformats.org/wordprocessingml/2006/main" xmlns:w14="http://schemas.microsoft.com/office/word/2010/wordml" xmlns:w15="http://schemas.microsoft.com/office/word/2012/wordml" xmlns:w16cex="http://schemas.microsoft.com/office/word/2018/wordml/cex" xmlns:w16cid="http://schemas.microsoft.com/office/word/2016/wordml/cid" xmlns:w16="http://schemas.microsoft.com/office/word/2018/wordml" xmlns:w16sdtdh="http://schemas.microsoft.com/office/word/2020/wordml/sdtdatahash" xmlns:w16se="http://schemas.microsoft.com/office/word/2015/wordml/symex" xmlns:wpg="http://schemas.microsoft.com/office/word/2010/wordprocessingGroup" xmlns:wpi="http://schemas.microsoft.com/office/word/2010/wordprocessingInk" xmlns:wne="http://schemas.microsoft.com/office/word/2006/wordml" xmlns:wps="http://schemas.microsoft.com/office/word/2010/wordprocessingShape" mc:Ignorable="w14 w15 w16se w16cid w16 w16cex w16sdtdh wp14">
+  <w:p>
+    <w:pPr>
+      <w:pStyle w:val="Kopfzeile"/>
+    </w:pPr>
+  </w:p>
+</w:hdr>
+</file>
+
+<file path=word/header2.xml><?xml version="1.0" encoding="utf-8"?>
 <w:hdr xmlns:wpc="http://schemas.microsoft.com/office/word/2010/wordprocessingCanvas" xmlns:cx="http://schemas.microsoft.com/office/drawing/2014/chartex" xmlns:cx1="http://schemas.microsoft.com/office/drawing/2015/9/8/chartex" xmlns:cx2="http://schemas.microsoft.com/office/drawing/2015/10/21/chartex" xmlns:cx3="http://schemas.microsoft.com/office/drawing/2016/5/9/chartex" xmlns:cx4="http://schemas.microsoft.com/office/drawing/2016/5/10/chartex" xmlns:cx5="http://schemas.microsoft.com/office/drawing/2016/5/11/chartex" xmlns:cx6="http://schemas.microsoft.com/office/drawing/2016/5/12/chartex" xmlns:cx7="http://schemas.microsoft.com/office/drawing/2016/5/13/chartex" xmlns:cx8="http://schemas.microsoft.com/office/drawing/2016/5/14/chartex" xmlns:mc="http://schemas.openxmlformats.org/markup-compatibility/2006" xmlns:aink="http://schemas.microsoft.com/office/drawing/2016/ink" xmlns:am3d="http://schemas.microsoft.com/office/drawing/2017/model3d" xmlns:o="urn:schemas-microsoft-com:office:office" xmlns:oel="http://schemas.microsoft.com/office/2019/extlst" xmlns:r="http://schemas.openxmlformats.org/officeDocument/2006/relationships" xmlns:m="http://schemas.openxmlformats.org/officeDocument/2006/math" xmlns:v="urn:schemas-microsoft-com:vml" xmlns:wp14="http://schemas.microsoft.com/office/word/2010/wordprocessingDrawing" xmlns:wp="http://schemas.openxmlformats.org/drawingml/2006/wordprocessingDrawing" xmlns:w10="urn:schemas-microsoft-com:office:word" xmlns:w="http://schemas.openxmlformats.org/wordprocessingml/2006/main" xmlns:w14="http://schemas.microsoft.com/office/word/2010/wordml" xmlns:w15="http://schemas.microsoft.com/office/word/2012/wordml" xmlns:w16cex="http://schemas.microsoft.com/office/word/2018/wordml/cex" xmlns:w16cid="http://schemas.microsoft.com/office/word/2016/wordml/cid" xmlns:w16="http://schemas.microsoft.com/office/word/2018/wordml" xmlns:w16sdtdh="http://schemas.microsoft.com/office/word/2020/wordml/sdtdatahash" xmlns:w16se="http://schemas.microsoft.com/office/word/2015/wordml/symex" xmlns:wpg="http://schemas.microsoft.com/office/word/2010/wordprocessingGroup" xmlns:wpi="http://schemas.microsoft.com/office/word/2010/wordprocessingInk" xmlns:wne="http://schemas.microsoft.com/office/word/2006/wordml" xmlns:wps="http://schemas.microsoft.com/office/word/2010/wordprocessingShape" mc:Ignorable="w14 w15 w16se w16cid w16 w16cex w16sdtdh wp14">
   <w:p>
     <w:pPr>
@@ -527,12 +1029,735 @@
       <w:t>Viktoria Stiem</w:t>
     </w:r>
   </w:p>
+  <w:p>
+    <w:pPr>
+      <w:pStyle w:val="Kopfzeile"/>
+    </w:pPr>
+    <w:r>
+      <w:t>301353</w:t>
+    </w:r>
+    <w:r>
+      <w:tab/>
+      <w:t>301481</w:t>
+    </w:r>
+    <w:r>
+      <w:tab/>
+      <w:t>301355</w:t>
+    </w:r>
+  </w:p>
+</w:hdr>
+</file>
+
+<file path=word/header3.xml><?xml version="1.0" encoding="utf-8"?>
+<w:hdr xmlns:wpc="http://schemas.microsoft.com/office/word/2010/wordprocessingCanvas" xmlns:cx="http://schemas.microsoft.com/office/drawing/2014/chartex" xmlns:cx1="http://schemas.microsoft.com/office/drawing/2015/9/8/chartex" xmlns:cx2="http://schemas.microsoft.com/office/drawing/2015/10/21/chartex" xmlns:cx3="http://schemas.microsoft.com/office/drawing/2016/5/9/chartex" xmlns:cx4="http://schemas.microsoft.com/office/drawing/2016/5/10/chartex" xmlns:cx5="http://schemas.microsoft.com/office/drawing/2016/5/11/chartex" xmlns:cx6="http://schemas.microsoft.com/office/drawing/2016/5/12/chartex" xmlns:cx7="http://schemas.microsoft.com/office/drawing/2016/5/13/chartex" xmlns:cx8="http://schemas.microsoft.com/office/drawing/2016/5/14/chartex" xmlns:mc="http://schemas.openxmlformats.org/markup-compatibility/2006" xmlns:aink="http://schemas.microsoft.com/office/drawing/2016/ink" xmlns:am3d="http://schemas.microsoft.com/office/drawing/2017/model3d" xmlns:o="urn:schemas-microsoft-com:office:office" xmlns:oel="http://schemas.microsoft.com/office/2019/extlst" xmlns:r="http://schemas.openxmlformats.org/officeDocument/2006/relationships" xmlns:m="http://schemas.openxmlformats.org/officeDocument/2006/math" xmlns:v="urn:schemas-microsoft-com:vml" xmlns:wp14="http://schemas.microsoft.com/office/word/2010/wordprocessingDrawing" xmlns:wp="http://schemas.openxmlformats.org/drawingml/2006/wordprocessingDrawing" xmlns:w10="urn:schemas-microsoft-com:office:word" xmlns:w="http://schemas.openxmlformats.org/wordprocessingml/2006/main" xmlns:w14="http://schemas.microsoft.com/office/word/2010/wordml" xmlns:w15="http://schemas.microsoft.com/office/word/2012/wordml" xmlns:w16cex="http://schemas.microsoft.com/office/word/2018/wordml/cex" xmlns:w16cid="http://schemas.microsoft.com/office/word/2016/wordml/cid" xmlns:w16="http://schemas.microsoft.com/office/word/2018/wordml" xmlns:w16sdtdh="http://schemas.microsoft.com/office/word/2020/wordml/sdtdatahash" xmlns:w16se="http://schemas.microsoft.com/office/word/2015/wordml/symex" xmlns:wpg="http://schemas.microsoft.com/office/word/2010/wordprocessingGroup" xmlns:wpi="http://schemas.microsoft.com/office/word/2010/wordprocessingInk" xmlns:wne="http://schemas.microsoft.com/office/word/2006/wordml" xmlns:wps="http://schemas.microsoft.com/office/word/2010/wordprocessingShape" mc:Ignorable="w14 w15 w16se w16cid w16 w16cex w16sdtdh wp14">
+  <w:p>
+    <w:pPr>
+      <w:pStyle w:val="Kopfzeile"/>
+    </w:pPr>
+  </w:p>
 </w:hdr>
 </file>
 
 <file path=word/numbering.xml><?xml version="1.0" encoding="utf-8"?>
 <w:numbering xmlns:wpc="http://schemas.microsoft.com/office/word/2010/wordprocessingCanvas" xmlns:cx="http://schemas.microsoft.com/office/drawing/2014/chartex" xmlns:cx1="http://schemas.microsoft.com/office/drawing/2015/9/8/chartex" xmlns:cx2="http://schemas.microsoft.com/office/drawing/2015/10/21/chartex" xmlns:cx3="http://schemas.microsoft.com/office/drawing/2016/5/9/chartex" xmlns:cx4="http://schemas.microsoft.com/office/drawing/2016/5/10/chartex" xmlns:cx5="http://schemas.microsoft.com/office/drawing/2016/5/11/chartex" xmlns:cx6="http://schemas.microsoft.com/office/drawing/2016/5/12/chartex" xmlns:cx7="http://schemas.microsoft.com/office/drawing/2016/5/13/chartex" xmlns:cx8="http://schemas.microsoft.com/office/drawing/2016/5/14/chartex" xmlns:mc="http://schemas.openxmlformats.org/markup-compatibility/2006" xmlns:aink="http://schemas.microsoft.com/office/drawing/2016/ink" xmlns:am3d="http://schemas.microsoft.com/office/drawing/2017/model3d" xmlns:o="urn:schemas-microsoft-com:office:office" xmlns:oel="http://schemas.microsoft.com/office/2019/extlst" xmlns:r="http://schemas.openxmlformats.org/officeDocument/2006/relationships" xmlns:m="http://schemas.openxmlformats.org/officeDocument/2006/math" xmlns:v="urn:schemas-microsoft-com:vml" xmlns:wp14="http://schemas.microsoft.com/office/word/2010/wordprocessingDrawing" xmlns:wp="http://schemas.openxmlformats.org/drawingml/2006/wordprocessingDrawing" xmlns:w10="urn:schemas-microsoft-com:office:word" xmlns:w="http://schemas.openxmlformats.org/wordprocessingml/2006/main" xmlns:w14="http://schemas.microsoft.com/office/word/2010/wordml" xmlns:w15="http://schemas.microsoft.com/office/word/2012/wordml" xmlns:w16cex="http://schemas.microsoft.com/office/word/2018/wordml/cex" xmlns:w16cid="http://schemas.microsoft.com/office/word/2016/wordml/cid" xmlns:w16="http://schemas.microsoft.com/office/word/2018/wordml" xmlns:w16sdtdh="http://schemas.microsoft.com/office/word/2020/wordml/sdtdatahash" xmlns:w16se="http://schemas.microsoft.com/office/word/2015/wordml/symex" xmlns:wpg="http://schemas.microsoft.com/office/word/2010/wordprocessingGroup" xmlns:wpi="http://schemas.microsoft.com/office/word/2010/wordprocessingInk" xmlns:wne="http://schemas.microsoft.com/office/word/2006/wordml" xmlns:wps="http://schemas.microsoft.com/office/word/2010/wordprocessingShape" mc:Ignorable="w14 w15 w16se w16cid w16 w16cex w16sdtdh wp14">
   <w:abstractNum w:abstractNumId="0" w15:restartNumberingAfterBreak="0">
+    <w:nsid w:val="046A047D"/>
+    <w:multiLevelType w:val="hybridMultilevel"/>
+    <w:tmpl w:val="42309F26"/>
+    <w:lvl w:ilvl="0" w:tplc="3E4EA000">
+      <w:numFmt w:val="bullet"/>
+      <w:lvlText w:val="-"/>
+      <w:lvlJc w:val="left"/>
+      <w:pPr>
+        <w:tabs>
+          <w:tab w:val="num" w:pos="720"/>
+        </w:tabs>
+        <w:ind w:left="720" w:hanging="360"/>
+      </w:pPr>
+      <w:rPr>
+        <w:rFonts w:ascii="Calibri" w:eastAsiaTheme="minorHAnsi" w:hAnsi="Calibri" w:cs="Calibri" w:hint="default"/>
+      </w:rPr>
+    </w:lvl>
+    <w:lvl w:ilvl="1" w:tplc="7FD24298" w:tentative="1">
+      <w:start w:val="1"/>
+      <w:numFmt w:val="bullet"/>
+      <w:lvlText w:val="•"/>
+      <w:lvlJc w:val="left"/>
+      <w:pPr>
+        <w:tabs>
+          <w:tab w:val="num" w:pos="1440"/>
+        </w:tabs>
+        <w:ind w:left="1440" w:hanging="360"/>
+      </w:pPr>
+      <w:rPr>
+        <w:rFonts w:ascii="Arial" w:hAnsi="Arial" w:hint="default"/>
+      </w:rPr>
+    </w:lvl>
+    <w:lvl w:ilvl="2" w:tplc="38C44130" w:tentative="1">
+      <w:start w:val="1"/>
+      <w:numFmt w:val="bullet"/>
+      <w:lvlText w:val="•"/>
+      <w:lvlJc w:val="left"/>
+      <w:pPr>
+        <w:tabs>
+          <w:tab w:val="num" w:pos="2160"/>
+        </w:tabs>
+        <w:ind w:left="2160" w:hanging="360"/>
+      </w:pPr>
+      <w:rPr>
+        <w:rFonts w:ascii="Arial" w:hAnsi="Arial" w:hint="default"/>
+      </w:rPr>
+    </w:lvl>
+    <w:lvl w:ilvl="3" w:tplc="42EA6D10" w:tentative="1">
+      <w:start w:val="1"/>
+      <w:numFmt w:val="bullet"/>
+      <w:lvlText w:val="•"/>
+      <w:lvlJc w:val="left"/>
+      <w:pPr>
+        <w:tabs>
+          <w:tab w:val="num" w:pos="2880"/>
+        </w:tabs>
+        <w:ind w:left="2880" w:hanging="360"/>
+      </w:pPr>
+      <w:rPr>
+        <w:rFonts w:ascii="Arial" w:hAnsi="Arial" w:hint="default"/>
+      </w:rPr>
+    </w:lvl>
+    <w:lvl w:ilvl="4" w:tplc="708E764C" w:tentative="1">
+      <w:start w:val="1"/>
+      <w:numFmt w:val="bullet"/>
+      <w:lvlText w:val="•"/>
+      <w:lvlJc w:val="left"/>
+      <w:pPr>
+        <w:tabs>
+          <w:tab w:val="num" w:pos="3600"/>
+        </w:tabs>
+        <w:ind w:left="3600" w:hanging="360"/>
+      </w:pPr>
+      <w:rPr>
+        <w:rFonts w:ascii="Arial" w:hAnsi="Arial" w:hint="default"/>
+      </w:rPr>
+    </w:lvl>
+    <w:lvl w:ilvl="5" w:tplc="C2FA91E0" w:tentative="1">
+      <w:start w:val="1"/>
+      <w:numFmt w:val="bullet"/>
+      <w:lvlText w:val="•"/>
+      <w:lvlJc w:val="left"/>
+      <w:pPr>
+        <w:tabs>
+          <w:tab w:val="num" w:pos="4320"/>
+        </w:tabs>
+        <w:ind w:left="4320" w:hanging="360"/>
+      </w:pPr>
+      <w:rPr>
+        <w:rFonts w:ascii="Arial" w:hAnsi="Arial" w:hint="default"/>
+      </w:rPr>
+    </w:lvl>
+    <w:lvl w:ilvl="6" w:tplc="BEBA9D70" w:tentative="1">
+      <w:start w:val="1"/>
+      <w:numFmt w:val="bullet"/>
+      <w:lvlText w:val="•"/>
+      <w:lvlJc w:val="left"/>
+      <w:pPr>
+        <w:tabs>
+          <w:tab w:val="num" w:pos="5040"/>
+        </w:tabs>
+        <w:ind w:left="5040" w:hanging="360"/>
+      </w:pPr>
+      <w:rPr>
+        <w:rFonts w:ascii="Arial" w:hAnsi="Arial" w:hint="default"/>
+      </w:rPr>
+    </w:lvl>
+    <w:lvl w:ilvl="7" w:tplc="81508114" w:tentative="1">
+      <w:start w:val="1"/>
+      <w:numFmt w:val="bullet"/>
+      <w:lvlText w:val="•"/>
+      <w:lvlJc w:val="left"/>
+      <w:pPr>
+        <w:tabs>
+          <w:tab w:val="num" w:pos="5760"/>
+        </w:tabs>
+        <w:ind w:left="5760" w:hanging="360"/>
+      </w:pPr>
+      <w:rPr>
+        <w:rFonts w:ascii="Arial" w:hAnsi="Arial" w:hint="default"/>
+      </w:rPr>
+    </w:lvl>
+    <w:lvl w:ilvl="8" w:tplc="494420EE" w:tentative="1">
+      <w:start w:val="1"/>
+      <w:numFmt w:val="bullet"/>
+      <w:lvlText w:val="•"/>
+      <w:lvlJc w:val="left"/>
+      <w:pPr>
+        <w:tabs>
+          <w:tab w:val="num" w:pos="6480"/>
+        </w:tabs>
+        <w:ind w:left="6480" w:hanging="360"/>
+      </w:pPr>
+      <w:rPr>
+        <w:rFonts w:ascii="Arial" w:hAnsi="Arial" w:hint="default"/>
+      </w:rPr>
+    </w:lvl>
+  </w:abstractNum>
+  <w:abstractNum w:abstractNumId="1" w15:restartNumberingAfterBreak="0">
+    <w:nsid w:val="06BF6FA0"/>
+    <w:multiLevelType w:val="hybridMultilevel"/>
+    <w:tmpl w:val="4E78A23E"/>
+    <w:lvl w:ilvl="0" w:tplc="3E4EA000">
+      <w:numFmt w:val="bullet"/>
+      <w:lvlText w:val="-"/>
+      <w:lvlJc w:val="left"/>
+      <w:pPr>
+        <w:tabs>
+          <w:tab w:val="num" w:pos="720"/>
+        </w:tabs>
+        <w:ind w:left="720" w:hanging="360"/>
+      </w:pPr>
+      <w:rPr>
+        <w:rFonts w:ascii="Calibri" w:eastAsiaTheme="minorHAnsi" w:hAnsi="Calibri" w:cs="Calibri" w:hint="default"/>
+      </w:rPr>
+    </w:lvl>
+    <w:lvl w:ilvl="1" w:tplc="FFFFFFFF" w:tentative="1">
+      <w:start w:val="1"/>
+      <w:numFmt w:val="bullet"/>
+      <w:lvlText w:val="•"/>
+      <w:lvlJc w:val="left"/>
+      <w:pPr>
+        <w:tabs>
+          <w:tab w:val="num" w:pos="1440"/>
+        </w:tabs>
+        <w:ind w:left="1440" w:hanging="360"/>
+      </w:pPr>
+      <w:rPr>
+        <w:rFonts w:ascii="Arial" w:hAnsi="Arial" w:hint="default"/>
+      </w:rPr>
+    </w:lvl>
+    <w:lvl w:ilvl="2" w:tplc="FFFFFFFF" w:tentative="1">
+      <w:start w:val="1"/>
+      <w:numFmt w:val="bullet"/>
+      <w:lvlText w:val="•"/>
+      <w:lvlJc w:val="left"/>
+      <w:pPr>
+        <w:tabs>
+          <w:tab w:val="num" w:pos="2160"/>
+        </w:tabs>
+        <w:ind w:left="2160" w:hanging="360"/>
+      </w:pPr>
+      <w:rPr>
+        <w:rFonts w:ascii="Arial" w:hAnsi="Arial" w:hint="default"/>
+      </w:rPr>
+    </w:lvl>
+    <w:lvl w:ilvl="3" w:tplc="FFFFFFFF" w:tentative="1">
+      <w:start w:val="1"/>
+      <w:numFmt w:val="bullet"/>
+      <w:lvlText w:val="•"/>
+      <w:lvlJc w:val="left"/>
+      <w:pPr>
+        <w:tabs>
+          <w:tab w:val="num" w:pos="2880"/>
+        </w:tabs>
+        <w:ind w:left="2880" w:hanging="360"/>
+      </w:pPr>
+      <w:rPr>
+        <w:rFonts w:ascii="Arial" w:hAnsi="Arial" w:hint="default"/>
+      </w:rPr>
+    </w:lvl>
+    <w:lvl w:ilvl="4" w:tplc="FFFFFFFF" w:tentative="1">
+      <w:start w:val="1"/>
+      <w:numFmt w:val="bullet"/>
+      <w:lvlText w:val="•"/>
+      <w:lvlJc w:val="left"/>
+      <w:pPr>
+        <w:tabs>
+          <w:tab w:val="num" w:pos="3600"/>
+        </w:tabs>
+        <w:ind w:left="3600" w:hanging="360"/>
+      </w:pPr>
+      <w:rPr>
+        <w:rFonts w:ascii="Arial" w:hAnsi="Arial" w:hint="default"/>
+      </w:rPr>
+    </w:lvl>
+    <w:lvl w:ilvl="5" w:tplc="FFFFFFFF" w:tentative="1">
+      <w:start w:val="1"/>
+      <w:numFmt w:val="bullet"/>
+      <w:lvlText w:val="•"/>
+      <w:lvlJc w:val="left"/>
+      <w:pPr>
+        <w:tabs>
+          <w:tab w:val="num" w:pos="4320"/>
+        </w:tabs>
+        <w:ind w:left="4320" w:hanging="360"/>
+      </w:pPr>
+      <w:rPr>
+        <w:rFonts w:ascii="Arial" w:hAnsi="Arial" w:hint="default"/>
+      </w:rPr>
+    </w:lvl>
+    <w:lvl w:ilvl="6" w:tplc="FFFFFFFF" w:tentative="1">
+      <w:start w:val="1"/>
+      <w:numFmt w:val="bullet"/>
+      <w:lvlText w:val="•"/>
+      <w:lvlJc w:val="left"/>
+      <w:pPr>
+        <w:tabs>
+          <w:tab w:val="num" w:pos="5040"/>
+        </w:tabs>
+        <w:ind w:left="5040" w:hanging="360"/>
+      </w:pPr>
+      <w:rPr>
+        <w:rFonts w:ascii="Arial" w:hAnsi="Arial" w:hint="default"/>
+      </w:rPr>
+    </w:lvl>
+    <w:lvl w:ilvl="7" w:tplc="FFFFFFFF" w:tentative="1">
+      <w:start w:val="1"/>
+      <w:numFmt w:val="bullet"/>
+      <w:lvlText w:val="•"/>
+      <w:lvlJc w:val="left"/>
+      <w:pPr>
+        <w:tabs>
+          <w:tab w:val="num" w:pos="5760"/>
+        </w:tabs>
+        <w:ind w:left="5760" w:hanging="360"/>
+      </w:pPr>
+      <w:rPr>
+        <w:rFonts w:ascii="Arial" w:hAnsi="Arial" w:hint="default"/>
+      </w:rPr>
+    </w:lvl>
+    <w:lvl w:ilvl="8" w:tplc="FFFFFFFF" w:tentative="1">
+      <w:start w:val="1"/>
+      <w:numFmt w:val="bullet"/>
+      <w:lvlText w:val="•"/>
+      <w:lvlJc w:val="left"/>
+      <w:pPr>
+        <w:tabs>
+          <w:tab w:val="num" w:pos="6480"/>
+        </w:tabs>
+        <w:ind w:left="6480" w:hanging="360"/>
+      </w:pPr>
+      <w:rPr>
+        <w:rFonts w:ascii="Arial" w:hAnsi="Arial" w:hint="default"/>
+      </w:rPr>
+    </w:lvl>
+  </w:abstractNum>
+  <w:abstractNum w:abstractNumId="2" w15:restartNumberingAfterBreak="0">
+    <w:nsid w:val="0CD20409"/>
+    <w:multiLevelType w:val="hybridMultilevel"/>
+    <w:tmpl w:val="00CE54B2"/>
+    <w:lvl w:ilvl="0" w:tplc="C052963A">
+      <w:start w:val="1"/>
+      <w:numFmt w:val="bullet"/>
+      <w:lvlText w:val="•"/>
+      <w:lvlJc w:val="left"/>
+      <w:pPr>
+        <w:tabs>
+          <w:tab w:val="num" w:pos="720"/>
+        </w:tabs>
+        <w:ind w:left="720" w:hanging="360"/>
+      </w:pPr>
+      <w:rPr>
+        <w:rFonts w:ascii="Arial" w:hAnsi="Arial" w:hint="default"/>
+      </w:rPr>
+    </w:lvl>
+    <w:lvl w:ilvl="1" w:tplc="BCD23724" w:tentative="1">
+      <w:start w:val="1"/>
+      <w:numFmt w:val="bullet"/>
+      <w:lvlText w:val="•"/>
+      <w:lvlJc w:val="left"/>
+      <w:pPr>
+        <w:tabs>
+          <w:tab w:val="num" w:pos="1440"/>
+        </w:tabs>
+        <w:ind w:left="1440" w:hanging="360"/>
+      </w:pPr>
+      <w:rPr>
+        <w:rFonts w:ascii="Arial" w:hAnsi="Arial" w:hint="default"/>
+      </w:rPr>
+    </w:lvl>
+    <w:lvl w:ilvl="2" w:tplc="C0BC7DC2" w:tentative="1">
+      <w:start w:val="1"/>
+      <w:numFmt w:val="bullet"/>
+      <w:lvlText w:val="•"/>
+      <w:lvlJc w:val="left"/>
+      <w:pPr>
+        <w:tabs>
+          <w:tab w:val="num" w:pos="2160"/>
+        </w:tabs>
+        <w:ind w:left="2160" w:hanging="360"/>
+      </w:pPr>
+      <w:rPr>
+        <w:rFonts w:ascii="Arial" w:hAnsi="Arial" w:hint="default"/>
+      </w:rPr>
+    </w:lvl>
+    <w:lvl w:ilvl="3" w:tplc="02FCE300" w:tentative="1">
+      <w:start w:val="1"/>
+      <w:numFmt w:val="bullet"/>
+      <w:lvlText w:val="•"/>
+      <w:lvlJc w:val="left"/>
+      <w:pPr>
+        <w:tabs>
+          <w:tab w:val="num" w:pos="2880"/>
+        </w:tabs>
+        <w:ind w:left="2880" w:hanging="360"/>
+      </w:pPr>
+      <w:rPr>
+        <w:rFonts w:ascii="Arial" w:hAnsi="Arial" w:hint="default"/>
+      </w:rPr>
+    </w:lvl>
+    <w:lvl w:ilvl="4" w:tplc="1A881E1C" w:tentative="1">
+      <w:start w:val="1"/>
+      <w:numFmt w:val="bullet"/>
+      <w:lvlText w:val="•"/>
+      <w:lvlJc w:val="left"/>
+      <w:pPr>
+        <w:tabs>
+          <w:tab w:val="num" w:pos="3600"/>
+        </w:tabs>
+        <w:ind w:left="3600" w:hanging="360"/>
+      </w:pPr>
+      <w:rPr>
+        <w:rFonts w:ascii="Arial" w:hAnsi="Arial" w:hint="default"/>
+      </w:rPr>
+    </w:lvl>
+    <w:lvl w:ilvl="5" w:tplc="8250A620" w:tentative="1">
+      <w:start w:val="1"/>
+      <w:numFmt w:val="bullet"/>
+      <w:lvlText w:val="•"/>
+      <w:lvlJc w:val="left"/>
+      <w:pPr>
+        <w:tabs>
+          <w:tab w:val="num" w:pos="4320"/>
+        </w:tabs>
+        <w:ind w:left="4320" w:hanging="360"/>
+      </w:pPr>
+      <w:rPr>
+        <w:rFonts w:ascii="Arial" w:hAnsi="Arial" w:hint="default"/>
+      </w:rPr>
+    </w:lvl>
+    <w:lvl w:ilvl="6" w:tplc="910E6876" w:tentative="1">
+      <w:start w:val="1"/>
+      <w:numFmt w:val="bullet"/>
+      <w:lvlText w:val="•"/>
+      <w:lvlJc w:val="left"/>
+      <w:pPr>
+        <w:tabs>
+          <w:tab w:val="num" w:pos="5040"/>
+        </w:tabs>
+        <w:ind w:left="5040" w:hanging="360"/>
+      </w:pPr>
+      <w:rPr>
+        <w:rFonts w:ascii="Arial" w:hAnsi="Arial" w:hint="default"/>
+      </w:rPr>
+    </w:lvl>
+    <w:lvl w:ilvl="7" w:tplc="D592E208" w:tentative="1">
+      <w:start w:val="1"/>
+      <w:numFmt w:val="bullet"/>
+      <w:lvlText w:val="•"/>
+      <w:lvlJc w:val="left"/>
+      <w:pPr>
+        <w:tabs>
+          <w:tab w:val="num" w:pos="5760"/>
+        </w:tabs>
+        <w:ind w:left="5760" w:hanging="360"/>
+      </w:pPr>
+      <w:rPr>
+        <w:rFonts w:ascii="Arial" w:hAnsi="Arial" w:hint="default"/>
+      </w:rPr>
+    </w:lvl>
+    <w:lvl w:ilvl="8" w:tplc="D802728A" w:tentative="1">
+      <w:start w:val="1"/>
+      <w:numFmt w:val="bullet"/>
+      <w:lvlText w:val="•"/>
+      <w:lvlJc w:val="left"/>
+      <w:pPr>
+        <w:tabs>
+          <w:tab w:val="num" w:pos="6480"/>
+        </w:tabs>
+        <w:ind w:left="6480" w:hanging="360"/>
+      </w:pPr>
+      <w:rPr>
+        <w:rFonts w:ascii="Arial" w:hAnsi="Arial" w:hint="default"/>
+      </w:rPr>
+    </w:lvl>
+  </w:abstractNum>
+  <w:abstractNum w:abstractNumId="3" w15:restartNumberingAfterBreak="0">
+    <w:nsid w:val="173D2B82"/>
+    <w:multiLevelType w:val="hybridMultilevel"/>
+    <w:tmpl w:val="B316FDFE"/>
+    <w:lvl w:ilvl="0" w:tplc="B322CEBA">
+      <w:start w:val="1"/>
+      <w:numFmt w:val="bullet"/>
+      <w:lvlText w:val="•"/>
+      <w:lvlJc w:val="left"/>
+      <w:pPr>
+        <w:tabs>
+          <w:tab w:val="num" w:pos="720"/>
+        </w:tabs>
+        <w:ind w:left="720" w:hanging="360"/>
+      </w:pPr>
+      <w:rPr>
+        <w:rFonts w:ascii="Arial" w:hAnsi="Arial" w:hint="default"/>
+      </w:rPr>
+    </w:lvl>
+    <w:lvl w:ilvl="1" w:tplc="665C4558" w:tentative="1">
+      <w:start w:val="1"/>
+      <w:numFmt w:val="bullet"/>
+      <w:lvlText w:val="•"/>
+      <w:lvlJc w:val="left"/>
+      <w:pPr>
+        <w:tabs>
+          <w:tab w:val="num" w:pos="1440"/>
+        </w:tabs>
+        <w:ind w:left="1440" w:hanging="360"/>
+      </w:pPr>
+      <w:rPr>
+        <w:rFonts w:ascii="Arial" w:hAnsi="Arial" w:hint="default"/>
+      </w:rPr>
+    </w:lvl>
+    <w:lvl w:ilvl="2" w:tplc="99B89EE8" w:tentative="1">
+      <w:start w:val="1"/>
+      <w:numFmt w:val="bullet"/>
+      <w:lvlText w:val="•"/>
+      <w:lvlJc w:val="left"/>
+      <w:pPr>
+        <w:tabs>
+          <w:tab w:val="num" w:pos="2160"/>
+        </w:tabs>
+        <w:ind w:left="2160" w:hanging="360"/>
+      </w:pPr>
+      <w:rPr>
+        <w:rFonts w:ascii="Arial" w:hAnsi="Arial" w:hint="default"/>
+      </w:rPr>
+    </w:lvl>
+    <w:lvl w:ilvl="3" w:tplc="BF4C3C20" w:tentative="1">
+      <w:start w:val="1"/>
+      <w:numFmt w:val="bullet"/>
+      <w:lvlText w:val="•"/>
+      <w:lvlJc w:val="left"/>
+      <w:pPr>
+        <w:tabs>
+          <w:tab w:val="num" w:pos="2880"/>
+        </w:tabs>
+        <w:ind w:left="2880" w:hanging="360"/>
+      </w:pPr>
+      <w:rPr>
+        <w:rFonts w:ascii="Arial" w:hAnsi="Arial" w:hint="default"/>
+      </w:rPr>
+    </w:lvl>
+    <w:lvl w:ilvl="4" w:tplc="02FCC7A6" w:tentative="1">
+      <w:start w:val="1"/>
+      <w:numFmt w:val="bullet"/>
+      <w:lvlText w:val="•"/>
+      <w:lvlJc w:val="left"/>
+      <w:pPr>
+        <w:tabs>
+          <w:tab w:val="num" w:pos="3600"/>
+        </w:tabs>
+        <w:ind w:left="3600" w:hanging="360"/>
+      </w:pPr>
+      <w:rPr>
+        <w:rFonts w:ascii="Arial" w:hAnsi="Arial" w:hint="default"/>
+      </w:rPr>
+    </w:lvl>
+    <w:lvl w:ilvl="5" w:tplc="CEF057BE" w:tentative="1">
+      <w:start w:val="1"/>
+      <w:numFmt w:val="bullet"/>
+      <w:lvlText w:val="•"/>
+      <w:lvlJc w:val="left"/>
+      <w:pPr>
+        <w:tabs>
+          <w:tab w:val="num" w:pos="4320"/>
+        </w:tabs>
+        <w:ind w:left="4320" w:hanging="360"/>
+      </w:pPr>
+      <w:rPr>
+        <w:rFonts w:ascii="Arial" w:hAnsi="Arial" w:hint="default"/>
+      </w:rPr>
+    </w:lvl>
+    <w:lvl w:ilvl="6" w:tplc="6AFE1440" w:tentative="1">
+      <w:start w:val="1"/>
+      <w:numFmt w:val="bullet"/>
+      <w:lvlText w:val="•"/>
+      <w:lvlJc w:val="left"/>
+      <w:pPr>
+        <w:tabs>
+          <w:tab w:val="num" w:pos="5040"/>
+        </w:tabs>
+        <w:ind w:left="5040" w:hanging="360"/>
+      </w:pPr>
+      <w:rPr>
+        <w:rFonts w:ascii="Arial" w:hAnsi="Arial" w:hint="default"/>
+      </w:rPr>
+    </w:lvl>
+    <w:lvl w:ilvl="7" w:tplc="55E82E2A" w:tentative="1">
+      <w:start w:val="1"/>
+      <w:numFmt w:val="bullet"/>
+      <w:lvlText w:val="•"/>
+      <w:lvlJc w:val="left"/>
+      <w:pPr>
+        <w:tabs>
+          <w:tab w:val="num" w:pos="5760"/>
+        </w:tabs>
+        <w:ind w:left="5760" w:hanging="360"/>
+      </w:pPr>
+      <w:rPr>
+        <w:rFonts w:ascii="Arial" w:hAnsi="Arial" w:hint="default"/>
+      </w:rPr>
+    </w:lvl>
+    <w:lvl w:ilvl="8" w:tplc="8EF23FAA" w:tentative="1">
+      <w:start w:val="1"/>
+      <w:numFmt w:val="bullet"/>
+      <w:lvlText w:val="•"/>
+      <w:lvlJc w:val="left"/>
+      <w:pPr>
+        <w:tabs>
+          <w:tab w:val="num" w:pos="6480"/>
+        </w:tabs>
+        <w:ind w:left="6480" w:hanging="360"/>
+      </w:pPr>
+      <w:rPr>
+        <w:rFonts w:ascii="Arial" w:hAnsi="Arial" w:hint="default"/>
+      </w:rPr>
+    </w:lvl>
+  </w:abstractNum>
+  <w:abstractNum w:abstractNumId="4" w15:restartNumberingAfterBreak="0">
+    <w:nsid w:val="19825293"/>
+    <w:multiLevelType w:val="hybridMultilevel"/>
+    <w:tmpl w:val="30628A88"/>
+    <w:lvl w:ilvl="0" w:tplc="3E4EA000">
+      <w:numFmt w:val="bullet"/>
+      <w:lvlText w:val="-"/>
+      <w:lvlJc w:val="left"/>
+      <w:pPr>
+        <w:tabs>
+          <w:tab w:val="num" w:pos="720"/>
+        </w:tabs>
+        <w:ind w:left="720" w:hanging="360"/>
+      </w:pPr>
+      <w:rPr>
+        <w:rFonts w:ascii="Calibri" w:eastAsiaTheme="minorHAnsi" w:hAnsi="Calibri" w:cs="Calibri" w:hint="default"/>
+      </w:rPr>
+    </w:lvl>
+    <w:lvl w:ilvl="1" w:tplc="FFFFFFFF" w:tentative="1">
+      <w:start w:val="1"/>
+      <w:numFmt w:val="bullet"/>
+      <w:lvlText w:val="•"/>
+      <w:lvlJc w:val="left"/>
+      <w:pPr>
+        <w:tabs>
+          <w:tab w:val="num" w:pos="1440"/>
+        </w:tabs>
+        <w:ind w:left="1440" w:hanging="360"/>
+      </w:pPr>
+      <w:rPr>
+        <w:rFonts w:ascii="Arial" w:hAnsi="Arial" w:hint="default"/>
+      </w:rPr>
+    </w:lvl>
+    <w:lvl w:ilvl="2" w:tplc="FFFFFFFF" w:tentative="1">
+      <w:start w:val="1"/>
+      <w:numFmt w:val="bullet"/>
+      <w:lvlText w:val="•"/>
+      <w:lvlJc w:val="left"/>
+      <w:pPr>
+        <w:tabs>
+          <w:tab w:val="num" w:pos="2160"/>
+        </w:tabs>
+        <w:ind w:left="2160" w:hanging="360"/>
+      </w:pPr>
+      <w:rPr>
+        <w:rFonts w:ascii="Arial" w:hAnsi="Arial" w:hint="default"/>
+      </w:rPr>
+    </w:lvl>
+    <w:lvl w:ilvl="3" w:tplc="FFFFFFFF" w:tentative="1">
+      <w:start w:val="1"/>
+      <w:numFmt w:val="bullet"/>
+      <w:lvlText w:val="•"/>
+      <w:lvlJc w:val="left"/>
+      <w:pPr>
+        <w:tabs>
+          <w:tab w:val="num" w:pos="2880"/>
+        </w:tabs>
+        <w:ind w:left="2880" w:hanging="360"/>
+      </w:pPr>
+      <w:rPr>
+        <w:rFonts w:ascii="Arial" w:hAnsi="Arial" w:hint="default"/>
+      </w:rPr>
+    </w:lvl>
+    <w:lvl w:ilvl="4" w:tplc="FFFFFFFF" w:tentative="1">
+      <w:start w:val="1"/>
+      <w:numFmt w:val="bullet"/>
+      <w:lvlText w:val="•"/>
+      <w:lvlJc w:val="left"/>
+      <w:pPr>
+        <w:tabs>
+          <w:tab w:val="num" w:pos="3600"/>
+        </w:tabs>
+        <w:ind w:left="3600" w:hanging="360"/>
+      </w:pPr>
+      <w:rPr>
+        <w:rFonts w:ascii="Arial" w:hAnsi="Arial" w:hint="default"/>
+      </w:rPr>
+    </w:lvl>
+    <w:lvl w:ilvl="5" w:tplc="FFFFFFFF" w:tentative="1">
+      <w:start w:val="1"/>
+      <w:numFmt w:val="bullet"/>
+      <w:lvlText w:val="•"/>
+      <w:lvlJc w:val="left"/>
+      <w:pPr>
+        <w:tabs>
+          <w:tab w:val="num" w:pos="4320"/>
+        </w:tabs>
+        <w:ind w:left="4320" w:hanging="360"/>
+      </w:pPr>
+      <w:rPr>
+        <w:rFonts w:ascii="Arial" w:hAnsi="Arial" w:hint="default"/>
+      </w:rPr>
+    </w:lvl>
+    <w:lvl w:ilvl="6" w:tplc="FFFFFFFF" w:tentative="1">
+      <w:start w:val="1"/>
+      <w:numFmt w:val="bullet"/>
+      <w:lvlText w:val="•"/>
+      <w:lvlJc w:val="left"/>
+      <w:pPr>
+        <w:tabs>
+          <w:tab w:val="num" w:pos="5040"/>
+        </w:tabs>
+        <w:ind w:left="5040" w:hanging="360"/>
+      </w:pPr>
+      <w:rPr>
+        <w:rFonts w:ascii="Arial" w:hAnsi="Arial" w:hint="default"/>
+      </w:rPr>
+    </w:lvl>
+    <w:lvl w:ilvl="7" w:tplc="FFFFFFFF" w:tentative="1">
+      <w:start w:val="1"/>
+      <w:numFmt w:val="bullet"/>
+      <w:lvlText w:val="•"/>
+      <w:lvlJc w:val="left"/>
+      <w:pPr>
+        <w:tabs>
+          <w:tab w:val="num" w:pos="5760"/>
+        </w:tabs>
+        <w:ind w:left="5760" w:hanging="360"/>
+      </w:pPr>
+      <w:rPr>
+        <w:rFonts w:ascii="Arial" w:hAnsi="Arial" w:hint="default"/>
+      </w:rPr>
+    </w:lvl>
+    <w:lvl w:ilvl="8" w:tplc="FFFFFFFF" w:tentative="1">
+      <w:start w:val="1"/>
+      <w:numFmt w:val="bullet"/>
+      <w:lvlText w:val="•"/>
+      <w:lvlJc w:val="left"/>
+      <w:pPr>
+        <w:tabs>
+          <w:tab w:val="num" w:pos="6480"/>
+        </w:tabs>
+        <w:ind w:left="6480" w:hanging="360"/>
+      </w:pPr>
+      <w:rPr>
+        <w:rFonts w:ascii="Arial" w:hAnsi="Arial" w:hint="default"/>
+      </w:rPr>
+    </w:lvl>
+  </w:abstractNum>
+  <w:abstractNum w:abstractNumId="5" w15:restartNumberingAfterBreak="0">
     <w:nsid w:val="1C2F60B8"/>
     <w:multiLevelType w:val="hybridMultilevel"/>
     <w:tmpl w:val="57E08150"/>
@@ -621,7 +1846,565 @@
       </w:pPr>
     </w:lvl>
   </w:abstractNum>
-  <w:abstractNum w:abstractNumId="1" w15:restartNumberingAfterBreak="0">
+  <w:abstractNum w:abstractNumId="6" w15:restartNumberingAfterBreak="0">
+    <w:nsid w:val="26AB1719"/>
+    <w:multiLevelType w:val="hybridMultilevel"/>
+    <w:tmpl w:val="F558D02A"/>
+    <w:lvl w:ilvl="0" w:tplc="3E4EA000">
+      <w:numFmt w:val="bullet"/>
+      <w:lvlText w:val="-"/>
+      <w:lvlJc w:val="left"/>
+      <w:pPr>
+        <w:tabs>
+          <w:tab w:val="num" w:pos="720"/>
+        </w:tabs>
+        <w:ind w:left="720" w:hanging="360"/>
+      </w:pPr>
+      <w:rPr>
+        <w:rFonts w:ascii="Calibri" w:eastAsiaTheme="minorHAnsi" w:hAnsi="Calibri" w:cs="Calibri" w:hint="default"/>
+      </w:rPr>
+    </w:lvl>
+    <w:lvl w:ilvl="1" w:tplc="FFFFFFFF" w:tentative="1">
+      <w:start w:val="1"/>
+      <w:numFmt w:val="bullet"/>
+      <w:lvlText w:val="•"/>
+      <w:lvlJc w:val="left"/>
+      <w:pPr>
+        <w:tabs>
+          <w:tab w:val="num" w:pos="1440"/>
+        </w:tabs>
+        <w:ind w:left="1440" w:hanging="360"/>
+      </w:pPr>
+      <w:rPr>
+        <w:rFonts w:ascii="Arial" w:hAnsi="Arial" w:hint="default"/>
+      </w:rPr>
+    </w:lvl>
+    <w:lvl w:ilvl="2" w:tplc="FFFFFFFF" w:tentative="1">
+      <w:start w:val="1"/>
+      <w:numFmt w:val="bullet"/>
+      <w:lvlText w:val="•"/>
+      <w:lvlJc w:val="left"/>
+      <w:pPr>
+        <w:tabs>
+          <w:tab w:val="num" w:pos="2160"/>
+        </w:tabs>
+        <w:ind w:left="2160" w:hanging="360"/>
+      </w:pPr>
+      <w:rPr>
+        <w:rFonts w:ascii="Arial" w:hAnsi="Arial" w:hint="default"/>
+      </w:rPr>
+    </w:lvl>
+    <w:lvl w:ilvl="3" w:tplc="FFFFFFFF" w:tentative="1">
+      <w:start w:val="1"/>
+      <w:numFmt w:val="bullet"/>
+      <w:lvlText w:val="•"/>
+      <w:lvlJc w:val="left"/>
+      <w:pPr>
+        <w:tabs>
+          <w:tab w:val="num" w:pos="2880"/>
+        </w:tabs>
+        <w:ind w:left="2880" w:hanging="360"/>
+      </w:pPr>
+      <w:rPr>
+        <w:rFonts w:ascii="Arial" w:hAnsi="Arial" w:hint="default"/>
+      </w:rPr>
+    </w:lvl>
+    <w:lvl w:ilvl="4" w:tplc="FFFFFFFF" w:tentative="1">
+      <w:start w:val="1"/>
+      <w:numFmt w:val="bullet"/>
+      <w:lvlText w:val="•"/>
+      <w:lvlJc w:val="left"/>
+      <w:pPr>
+        <w:tabs>
+          <w:tab w:val="num" w:pos="3600"/>
+        </w:tabs>
+        <w:ind w:left="3600" w:hanging="360"/>
+      </w:pPr>
+      <w:rPr>
+        <w:rFonts w:ascii="Arial" w:hAnsi="Arial" w:hint="default"/>
+      </w:rPr>
+    </w:lvl>
+    <w:lvl w:ilvl="5" w:tplc="FFFFFFFF" w:tentative="1">
+      <w:start w:val="1"/>
+      <w:numFmt w:val="bullet"/>
+      <w:lvlText w:val="•"/>
+      <w:lvlJc w:val="left"/>
+      <w:pPr>
+        <w:tabs>
+          <w:tab w:val="num" w:pos="4320"/>
+        </w:tabs>
+        <w:ind w:left="4320" w:hanging="360"/>
+      </w:pPr>
+      <w:rPr>
+        <w:rFonts w:ascii="Arial" w:hAnsi="Arial" w:hint="default"/>
+      </w:rPr>
+    </w:lvl>
+    <w:lvl w:ilvl="6" w:tplc="FFFFFFFF" w:tentative="1">
+      <w:start w:val="1"/>
+      <w:numFmt w:val="bullet"/>
+      <w:lvlText w:val="•"/>
+      <w:lvlJc w:val="left"/>
+      <w:pPr>
+        <w:tabs>
+          <w:tab w:val="num" w:pos="5040"/>
+        </w:tabs>
+        <w:ind w:left="5040" w:hanging="360"/>
+      </w:pPr>
+      <w:rPr>
+        <w:rFonts w:ascii="Arial" w:hAnsi="Arial" w:hint="default"/>
+      </w:rPr>
+    </w:lvl>
+    <w:lvl w:ilvl="7" w:tplc="FFFFFFFF" w:tentative="1">
+      <w:start w:val="1"/>
+      <w:numFmt w:val="bullet"/>
+      <w:lvlText w:val="•"/>
+      <w:lvlJc w:val="left"/>
+      <w:pPr>
+        <w:tabs>
+          <w:tab w:val="num" w:pos="5760"/>
+        </w:tabs>
+        <w:ind w:left="5760" w:hanging="360"/>
+      </w:pPr>
+      <w:rPr>
+        <w:rFonts w:ascii="Arial" w:hAnsi="Arial" w:hint="default"/>
+      </w:rPr>
+    </w:lvl>
+    <w:lvl w:ilvl="8" w:tplc="FFFFFFFF" w:tentative="1">
+      <w:start w:val="1"/>
+      <w:numFmt w:val="bullet"/>
+      <w:lvlText w:val="•"/>
+      <w:lvlJc w:val="left"/>
+      <w:pPr>
+        <w:tabs>
+          <w:tab w:val="num" w:pos="6480"/>
+        </w:tabs>
+        <w:ind w:left="6480" w:hanging="360"/>
+      </w:pPr>
+      <w:rPr>
+        <w:rFonts w:ascii="Arial" w:hAnsi="Arial" w:hint="default"/>
+      </w:rPr>
+    </w:lvl>
+  </w:abstractNum>
+  <w:abstractNum w:abstractNumId="7" w15:restartNumberingAfterBreak="0">
+    <w:nsid w:val="35AF3AB9"/>
+    <w:multiLevelType w:val="hybridMultilevel"/>
+    <w:tmpl w:val="F7B2F338"/>
+    <w:lvl w:ilvl="0" w:tplc="2D580968">
+      <w:start w:val="1"/>
+      <w:numFmt w:val="bullet"/>
+      <w:lvlText w:val="•"/>
+      <w:lvlJc w:val="left"/>
+      <w:pPr>
+        <w:tabs>
+          <w:tab w:val="num" w:pos="720"/>
+        </w:tabs>
+        <w:ind w:left="720" w:hanging="360"/>
+      </w:pPr>
+      <w:rPr>
+        <w:rFonts w:ascii="Arial" w:hAnsi="Arial" w:hint="default"/>
+      </w:rPr>
+    </w:lvl>
+    <w:lvl w:ilvl="1" w:tplc="2F4AB318" w:tentative="1">
+      <w:start w:val="1"/>
+      <w:numFmt w:val="bullet"/>
+      <w:lvlText w:val="•"/>
+      <w:lvlJc w:val="left"/>
+      <w:pPr>
+        <w:tabs>
+          <w:tab w:val="num" w:pos="1440"/>
+        </w:tabs>
+        <w:ind w:left="1440" w:hanging="360"/>
+      </w:pPr>
+      <w:rPr>
+        <w:rFonts w:ascii="Arial" w:hAnsi="Arial" w:hint="default"/>
+      </w:rPr>
+    </w:lvl>
+    <w:lvl w:ilvl="2" w:tplc="12C460CA" w:tentative="1">
+      <w:start w:val="1"/>
+      <w:numFmt w:val="bullet"/>
+      <w:lvlText w:val="•"/>
+      <w:lvlJc w:val="left"/>
+      <w:pPr>
+        <w:tabs>
+          <w:tab w:val="num" w:pos="2160"/>
+        </w:tabs>
+        <w:ind w:left="2160" w:hanging="360"/>
+      </w:pPr>
+      <w:rPr>
+        <w:rFonts w:ascii="Arial" w:hAnsi="Arial" w:hint="default"/>
+      </w:rPr>
+    </w:lvl>
+    <w:lvl w:ilvl="3" w:tplc="AA226110" w:tentative="1">
+      <w:start w:val="1"/>
+      <w:numFmt w:val="bullet"/>
+      <w:lvlText w:val="•"/>
+      <w:lvlJc w:val="left"/>
+      <w:pPr>
+        <w:tabs>
+          <w:tab w:val="num" w:pos="2880"/>
+        </w:tabs>
+        <w:ind w:left="2880" w:hanging="360"/>
+      </w:pPr>
+      <w:rPr>
+        <w:rFonts w:ascii="Arial" w:hAnsi="Arial" w:hint="default"/>
+      </w:rPr>
+    </w:lvl>
+    <w:lvl w:ilvl="4" w:tplc="3EEA068A" w:tentative="1">
+      <w:start w:val="1"/>
+      <w:numFmt w:val="bullet"/>
+      <w:lvlText w:val="•"/>
+      <w:lvlJc w:val="left"/>
+      <w:pPr>
+        <w:tabs>
+          <w:tab w:val="num" w:pos="3600"/>
+        </w:tabs>
+        <w:ind w:left="3600" w:hanging="360"/>
+      </w:pPr>
+      <w:rPr>
+        <w:rFonts w:ascii="Arial" w:hAnsi="Arial" w:hint="default"/>
+      </w:rPr>
+    </w:lvl>
+    <w:lvl w:ilvl="5" w:tplc="4058E236" w:tentative="1">
+      <w:start w:val="1"/>
+      <w:numFmt w:val="bullet"/>
+      <w:lvlText w:val="•"/>
+      <w:lvlJc w:val="left"/>
+      <w:pPr>
+        <w:tabs>
+          <w:tab w:val="num" w:pos="4320"/>
+        </w:tabs>
+        <w:ind w:left="4320" w:hanging="360"/>
+      </w:pPr>
+      <w:rPr>
+        <w:rFonts w:ascii="Arial" w:hAnsi="Arial" w:hint="default"/>
+      </w:rPr>
+    </w:lvl>
+    <w:lvl w:ilvl="6" w:tplc="B914B036" w:tentative="1">
+      <w:start w:val="1"/>
+      <w:numFmt w:val="bullet"/>
+      <w:lvlText w:val="•"/>
+      <w:lvlJc w:val="left"/>
+      <w:pPr>
+        <w:tabs>
+          <w:tab w:val="num" w:pos="5040"/>
+        </w:tabs>
+        <w:ind w:left="5040" w:hanging="360"/>
+      </w:pPr>
+      <w:rPr>
+        <w:rFonts w:ascii="Arial" w:hAnsi="Arial" w:hint="default"/>
+      </w:rPr>
+    </w:lvl>
+    <w:lvl w:ilvl="7" w:tplc="B2D644B4" w:tentative="1">
+      <w:start w:val="1"/>
+      <w:numFmt w:val="bullet"/>
+      <w:lvlText w:val="•"/>
+      <w:lvlJc w:val="left"/>
+      <w:pPr>
+        <w:tabs>
+          <w:tab w:val="num" w:pos="5760"/>
+        </w:tabs>
+        <w:ind w:left="5760" w:hanging="360"/>
+      </w:pPr>
+      <w:rPr>
+        <w:rFonts w:ascii="Arial" w:hAnsi="Arial" w:hint="default"/>
+      </w:rPr>
+    </w:lvl>
+    <w:lvl w:ilvl="8" w:tplc="082CC028" w:tentative="1">
+      <w:start w:val="1"/>
+      <w:numFmt w:val="bullet"/>
+      <w:lvlText w:val="•"/>
+      <w:lvlJc w:val="left"/>
+      <w:pPr>
+        <w:tabs>
+          <w:tab w:val="num" w:pos="6480"/>
+        </w:tabs>
+        <w:ind w:left="6480" w:hanging="360"/>
+      </w:pPr>
+      <w:rPr>
+        <w:rFonts w:ascii="Arial" w:hAnsi="Arial" w:hint="default"/>
+      </w:rPr>
+    </w:lvl>
+  </w:abstractNum>
+  <w:abstractNum w:abstractNumId="8" w15:restartNumberingAfterBreak="0">
+    <w:nsid w:val="41366FBC"/>
+    <w:multiLevelType w:val="hybridMultilevel"/>
+    <w:tmpl w:val="82546A06"/>
+    <w:lvl w:ilvl="0" w:tplc="0A90883A">
+      <w:start w:val="1"/>
+      <w:numFmt w:val="bullet"/>
+      <w:lvlText w:val="•"/>
+      <w:lvlJc w:val="left"/>
+      <w:pPr>
+        <w:tabs>
+          <w:tab w:val="num" w:pos="720"/>
+        </w:tabs>
+        <w:ind w:left="720" w:hanging="360"/>
+      </w:pPr>
+      <w:rPr>
+        <w:rFonts w:ascii="Arial" w:hAnsi="Arial" w:hint="default"/>
+      </w:rPr>
+    </w:lvl>
+    <w:lvl w:ilvl="1" w:tplc="A1081DDC" w:tentative="1">
+      <w:start w:val="1"/>
+      <w:numFmt w:val="bullet"/>
+      <w:lvlText w:val="•"/>
+      <w:lvlJc w:val="left"/>
+      <w:pPr>
+        <w:tabs>
+          <w:tab w:val="num" w:pos="1440"/>
+        </w:tabs>
+        <w:ind w:left="1440" w:hanging="360"/>
+      </w:pPr>
+      <w:rPr>
+        <w:rFonts w:ascii="Arial" w:hAnsi="Arial" w:hint="default"/>
+      </w:rPr>
+    </w:lvl>
+    <w:lvl w:ilvl="2" w:tplc="DD90A1BE" w:tentative="1">
+      <w:start w:val="1"/>
+      <w:numFmt w:val="bullet"/>
+      <w:lvlText w:val="•"/>
+      <w:lvlJc w:val="left"/>
+      <w:pPr>
+        <w:tabs>
+          <w:tab w:val="num" w:pos="2160"/>
+        </w:tabs>
+        <w:ind w:left="2160" w:hanging="360"/>
+      </w:pPr>
+      <w:rPr>
+        <w:rFonts w:ascii="Arial" w:hAnsi="Arial" w:hint="default"/>
+      </w:rPr>
+    </w:lvl>
+    <w:lvl w:ilvl="3" w:tplc="75188C58" w:tentative="1">
+      <w:start w:val="1"/>
+      <w:numFmt w:val="bullet"/>
+      <w:lvlText w:val="•"/>
+      <w:lvlJc w:val="left"/>
+      <w:pPr>
+        <w:tabs>
+          <w:tab w:val="num" w:pos="2880"/>
+        </w:tabs>
+        <w:ind w:left="2880" w:hanging="360"/>
+      </w:pPr>
+      <w:rPr>
+        <w:rFonts w:ascii="Arial" w:hAnsi="Arial" w:hint="default"/>
+      </w:rPr>
+    </w:lvl>
+    <w:lvl w:ilvl="4" w:tplc="8B56D604" w:tentative="1">
+      <w:start w:val="1"/>
+      <w:numFmt w:val="bullet"/>
+      <w:lvlText w:val="•"/>
+      <w:lvlJc w:val="left"/>
+      <w:pPr>
+        <w:tabs>
+          <w:tab w:val="num" w:pos="3600"/>
+        </w:tabs>
+        <w:ind w:left="3600" w:hanging="360"/>
+      </w:pPr>
+      <w:rPr>
+        <w:rFonts w:ascii="Arial" w:hAnsi="Arial" w:hint="default"/>
+      </w:rPr>
+    </w:lvl>
+    <w:lvl w:ilvl="5" w:tplc="E146EB14" w:tentative="1">
+      <w:start w:val="1"/>
+      <w:numFmt w:val="bullet"/>
+      <w:lvlText w:val="•"/>
+      <w:lvlJc w:val="left"/>
+      <w:pPr>
+        <w:tabs>
+          <w:tab w:val="num" w:pos="4320"/>
+        </w:tabs>
+        <w:ind w:left="4320" w:hanging="360"/>
+      </w:pPr>
+      <w:rPr>
+        <w:rFonts w:ascii="Arial" w:hAnsi="Arial" w:hint="default"/>
+      </w:rPr>
+    </w:lvl>
+    <w:lvl w:ilvl="6" w:tplc="E806C59A" w:tentative="1">
+      <w:start w:val="1"/>
+      <w:numFmt w:val="bullet"/>
+      <w:lvlText w:val="•"/>
+      <w:lvlJc w:val="left"/>
+      <w:pPr>
+        <w:tabs>
+          <w:tab w:val="num" w:pos="5040"/>
+        </w:tabs>
+        <w:ind w:left="5040" w:hanging="360"/>
+      </w:pPr>
+      <w:rPr>
+        <w:rFonts w:ascii="Arial" w:hAnsi="Arial" w:hint="default"/>
+      </w:rPr>
+    </w:lvl>
+    <w:lvl w:ilvl="7" w:tplc="4B823246" w:tentative="1">
+      <w:start w:val="1"/>
+      <w:numFmt w:val="bullet"/>
+      <w:lvlText w:val="•"/>
+      <w:lvlJc w:val="left"/>
+      <w:pPr>
+        <w:tabs>
+          <w:tab w:val="num" w:pos="5760"/>
+        </w:tabs>
+        <w:ind w:left="5760" w:hanging="360"/>
+      </w:pPr>
+      <w:rPr>
+        <w:rFonts w:ascii="Arial" w:hAnsi="Arial" w:hint="default"/>
+      </w:rPr>
+    </w:lvl>
+    <w:lvl w:ilvl="8" w:tplc="FE441648" w:tentative="1">
+      <w:start w:val="1"/>
+      <w:numFmt w:val="bullet"/>
+      <w:lvlText w:val="•"/>
+      <w:lvlJc w:val="left"/>
+      <w:pPr>
+        <w:tabs>
+          <w:tab w:val="num" w:pos="6480"/>
+        </w:tabs>
+        <w:ind w:left="6480" w:hanging="360"/>
+      </w:pPr>
+      <w:rPr>
+        <w:rFonts w:ascii="Arial" w:hAnsi="Arial" w:hint="default"/>
+      </w:rPr>
+    </w:lvl>
+  </w:abstractNum>
+  <w:abstractNum w:abstractNumId="9" w15:restartNumberingAfterBreak="0">
+    <w:nsid w:val="486930DD"/>
+    <w:multiLevelType w:val="hybridMultilevel"/>
+    <w:tmpl w:val="CE9821DE"/>
+    <w:lvl w:ilvl="0" w:tplc="3E4EA000">
+      <w:numFmt w:val="bullet"/>
+      <w:lvlText w:val="-"/>
+      <w:lvlJc w:val="left"/>
+      <w:pPr>
+        <w:tabs>
+          <w:tab w:val="num" w:pos="720"/>
+        </w:tabs>
+        <w:ind w:left="720" w:hanging="360"/>
+      </w:pPr>
+      <w:rPr>
+        <w:rFonts w:ascii="Calibri" w:eastAsiaTheme="minorHAnsi" w:hAnsi="Calibri" w:cs="Calibri" w:hint="default"/>
+      </w:rPr>
+    </w:lvl>
+    <w:lvl w:ilvl="1" w:tplc="FFFFFFFF" w:tentative="1">
+      <w:start w:val="1"/>
+      <w:numFmt w:val="bullet"/>
+      <w:lvlText w:val="•"/>
+      <w:lvlJc w:val="left"/>
+      <w:pPr>
+        <w:tabs>
+          <w:tab w:val="num" w:pos="1440"/>
+        </w:tabs>
+        <w:ind w:left="1440" w:hanging="360"/>
+      </w:pPr>
+      <w:rPr>
+        <w:rFonts w:ascii="Arial" w:hAnsi="Arial" w:hint="default"/>
+      </w:rPr>
+    </w:lvl>
+    <w:lvl w:ilvl="2" w:tplc="FFFFFFFF" w:tentative="1">
+      <w:start w:val="1"/>
+      <w:numFmt w:val="bullet"/>
+      <w:lvlText w:val="•"/>
+      <w:lvlJc w:val="left"/>
+      <w:pPr>
+        <w:tabs>
+          <w:tab w:val="num" w:pos="2160"/>
+        </w:tabs>
+        <w:ind w:left="2160" w:hanging="360"/>
+      </w:pPr>
+      <w:rPr>
+        <w:rFonts w:ascii="Arial" w:hAnsi="Arial" w:hint="default"/>
+      </w:rPr>
+    </w:lvl>
+    <w:lvl w:ilvl="3" w:tplc="FFFFFFFF" w:tentative="1">
+      <w:start w:val="1"/>
+      <w:numFmt w:val="bullet"/>
+      <w:lvlText w:val="•"/>
+      <w:lvlJc w:val="left"/>
+      <w:pPr>
+        <w:tabs>
+          <w:tab w:val="num" w:pos="2880"/>
+        </w:tabs>
+        <w:ind w:left="2880" w:hanging="360"/>
+      </w:pPr>
+      <w:rPr>
+        <w:rFonts w:ascii="Arial" w:hAnsi="Arial" w:hint="default"/>
+      </w:rPr>
+    </w:lvl>
+    <w:lvl w:ilvl="4" w:tplc="FFFFFFFF" w:tentative="1">
+      <w:start w:val="1"/>
+      <w:numFmt w:val="bullet"/>
+      <w:lvlText w:val="•"/>
+      <w:lvlJc w:val="left"/>
+      <w:pPr>
+        <w:tabs>
+          <w:tab w:val="num" w:pos="3600"/>
+        </w:tabs>
+        <w:ind w:left="3600" w:hanging="360"/>
+      </w:pPr>
+      <w:rPr>
+        <w:rFonts w:ascii="Arial" w:hAnsi="Arial" w:hint="default"/>
+      </w:rPr>
+    </w:lvl>
+    <w:lvl w:ilvl="5" w:tplc="FFFFFFFF" w:tentative="1">
+      <w:start w:val="1"/>
+      <w:numFmt w:val="bullet"/>
+      <w:lvlText w:val="•"/>
+      <w:lvlJc w:val="left"/>
+      <w:pPr>
+        <w:tabs>
+          <w:tab w:val="num" w:pos="4320"/>
+        </w:tabs>
+        <w:ind w:left="4320" w:hanging="360"/>
+      </w:pPr>
+      <w:rPr>
+        <w:rFonts w:ascii="Arial" w:hAnsi="Arial" w:hint="default"/>
+      </w:rPr>
+    </w:lvl>
+    <w:lvl w:ilvl="6" w:tplc="FFFFFFFF" w:tentative="1">
+      <w:start w:val="1"/>
+      <w:numFmt w:val="bullet"/>
+      <w:lvlText w:val="•"/>
+      <w:lvlJc w:val="left"/>
+      <w:pPr>
+        <w:tabs>
+          <w:tab w:val="num" w:pos="5040"/>
+        </w:tabs>
+        <w:ind w:left="5040" w:hanging="360"/>
+      </w:pPr>
+      <w:rPr>
+        <w:rFonts w:ascii="Arial" w:hAnsi="Arial" w:hint="default"/>
+      </w:rPr>
+    </w:lvl>
+    <w:lvl w:ilvl="7" w:tplc="FFFFFFFF" w:tentative="1">
+      <w:start w:val="1"/>
+      <w:numFmt w:val="bullet"/>
+      <w:lvlText w:val="•"/>
+      <w:lvlJc w:val="left"/>
+      <w:pPr>
+        <w:tabs>
+          <w:tab w:val="num" w:pos="5760"/>
+        </w:tabs>
+        <w:ind w:left="5760" w:hanging="360"/>
+      </w:pPr>
+      <w:rPr>
+        <w:rFonts w:ascii="Arial" w:hAnsi="Arial" w:hint="default"/>
+      </w:rPr>
+    </w:lvl>
+    <w:lvl w:ilvl="8" w:tplc="FFFFFFFF" w:tentative="1">
+      <w:start w:val="1"/>
+      <w:numFmt w:val="bullet"/>
+      <w:lvlText w:val="•"/>
+      <w:lvlJc w:val="left"/>
+      <w:pPr>
+        <w:tabs>
+          <w:tab w:val="num" w:pos="6480"/>
+        </w:tabs>
+        <w:ind w:left="6480" w:hanging="360"/>
+      </w:pPr>
+      <w:rPr>
+        <w:rFonts w:ascii="Arial" w:hAnsi="Arial" w:hint="default"/>
+      </w:rPr>
+    </w:lvl>
+  </w:abstractNum>
+  <w:abstractNum w:abstractNumId="10" w15:restartNumberingAfterBreak="0">
     <w:nsid w:val="49981B43"/>
     <w:multiLevelType w:val="hybridMultilevel"/>
     <w:tmpl w:val="D352B180"/>
@@ -710,7 +2493,147 @@
       </w:pPr>
     </w:lvl>
   </w:abstractNum>
-  <w:abstractNum w:abstractNumId="2" w15:restartNumberingAfterBreak="0">
+  <w:abstractNum w:abstractNumId="11" w15:restartNumberingAfterBreak="0">
+    <w:nsid w:val="50366F81"/>
+    <w:multiLevelType w:val="hybridMultilevel"/>
+    <w:tmpl w:val="0EA67430"/>
+    <w:lvl w:ilvl="0" w:tplc="E32CA0E0">
+      <w:start w:val="1"/>
+      <w:numFmt w:val="bullet"/>
+      <w:lvlText w:val="•"/>
+      <w:lvlJc w:val="left"/>
+      <w:pPr>
+        <w:tabs>
+          <w:tab w:val="num" w:pos="720"/>
+        </w:tabs>
+        <w:ind w:left="720" w:hanging="360"/>
+      </w:pPr>
+      <w:rPr>
+        <w:rFonts w:ascii="Arial" w:hAnsi="Arial" w:hint="default"/>
+      </w:rPr>
+    </w:lvl>
+    <w:lvl w:ilvl="1" w:tplc="1BEA39BE" w:tentative="1">
+      <w:start w:val="1"/>
+      <w:numFmt w:val="bullet"/>
+      <w:lvlText w:val="•"/>
+      <w:lvlJc w:val="left"/>
+      <w:pPr>
+        <w:tabs>
+          <w:tab w:val="num" w:pos="1440"/>
+        </w:tabs>
+        <w:ind w:left="1440" w:hanging="360"/>
+      </w:pPr>
+      <w:rPr>
+        <w:rFonts w:ascii="Arial" w:hAnsi="Arial" w:hint="default"/>
+      </w:rPr>
+    </w:lvl>
+    <w:lvl w:ilvl="2" w:tplc="BEB243BA" w:tentative="1">
+      <w:start w:val="1"/>
+      <w:numFmt w:val="bullet"/>
+      <w:lvlText w:val="•"/>
+      <w:lvlJc w:val="left"/>
+      <w:pPr>
+        <w:tabs>
+          <w:tab w:val="num" w:pos="2160"/>
+        </w:tabs>
+        <w:ind w:left="2160" w:hanging="360"/>
+      </w:pPr>
+      <w:rPr>
+        <w:rFonts w:ascii="Arial" w:hAnsi="Arial" w:hint="default"/>
+      </w:rPr>
+    </w:lvl>
+    <w:lvl w:ilvl="3" w:tplc="C1464910" w:tentative="1">
+      <w:start w:val="1"/>
+      <w:numFmt w:val="bullet"/>
+      <w:lvlText w:val="•"/>
+      <w:lvlJc w:val="left"/>
+      <w:pPr>
+        <w:tabs>
+          <w:tab w:val="num" w:pos="2880"/>
+        </w:tabs>
+        <w:ind w:left="2880" w:hanging="360"/>
+      </w:pPr>
+      <w:rPr>
+        <w:rFonts w:ascii="Arial" w:hAnsi="Arial" w:hint="default"/>
+      </w:rPr>
+    </w:lvl>
+    <w:lvl w:ilvl="4" w:tplc="61FA2C8C" w:tentative="1">
+      <w:start w:val="1"/>
+      <w:numFmt w:val="bullet"/>
+      <w:lvlText w:val="•"/>
+      <w:lvlJc w:val="left"/>
+      <w:pPr>
+        <w:tabs>
+          <w:tab w:val="num" w:pos="3600"/>
+        </w:tabs>
+        <w:ind w:left="3600" w:hanging="360"/>
+      </w:pPr>
+      <w:rPr>
+        <w:rFonts w:ascii="Arial" w:hAnsi="Arial" w:hint="default"/>
+      </w:rPr>
+    </w:lvl>
+    <w:lvl w:ilvl="5" w:tplc="553E8B54" w:tentative="1">
+      <w:start w:val="1"/>
+      <w:numFmt w:val="bullet"/>
+      <w:lvlText w:val="•"/>
+      <w:lvlJc w:val="left"/>
+      <w:pPr>
+        <w:tabs>
+          <w:tab w:val="num" w:pos="4320"/>
+        </w:tabs>
+        <w:ind w:left="4320" w:hanging="360"/>
+      </w:pPr>
+      <w:rPr>
+        <w:rFonts w:ascii="Arial" w:hAnsi="Arial" w:hint="default"/>
+      </w:rPr>
+    </w:lvl>
+    <w:lvl w:ilvl="6" w:tplc="80C45C96" w:tentative="1">
+      <w:start w:val="1"/>
+      <w:numFmt w:val="bullet"/>
+      <w:lvlText w:val="•"/>
+      <w:lvlJc w:val="left"/>
+      <w:pPr>
+        <w:tabs>
+          <w:tab w:val="num" w:pos="5040"/>
+        </w:tabs>
+        <w:ind w:left="5040" w:hanging="360"/>
+      </w:pPr>
+      <w:rPr>
+        <w:rFonts w:ascii="Arial" w:hAnsi="Arial" w:hint="default"/>
+      </w:rPr>
+    </w:lvl>
+    <w:lvl w:ilvl="7" w:tplc="6E264AFC" w:tentative="1">
+      <w:start w:val="1"/>
+      <w:numFmt w:val="bullet"/>
+      <w:lvlText w:val="•"/>
+      <w:lvlJc w:val="left"/>
+      <w:pPr>
+        <w:tabs>
+          <w:tab w:val="num" w:pos="5760"/>
+        </w:tabs>
+        <w:ind w:left="5760" w:hanging="360"/>
+      </w:pPr>
+      <w:rPr>
+        <w:rFonts w:ascii="Arial" w:hAnsi="Arial" w:hint="default"/>
+      </w:rPr>
+    </w:lvl>
+    <w:lvl w:ilvl="8" w:tplc="3B14CA4C" w:tentative="1">
+      <w:start w:val="1"/>
+      <w:numFmt w:val="bullet"/>
+      <w:lvlText w:val="•"/>
+      <w:lvlJc w:val="left"/>
+      <w:pPr>
+        <w:tabs>
+          <w:tab w:val="num" w:pos="6480"/>
+        </w:tabs>
+        <w:ind w:left="6480" w:hanging="360"/>
+      </w:pPr>
+      <w:rPr>
+        <w:rFonts w:ascii="Arial" w:hAnsi="Arial" w:hint="default"/>
+      </w:rPr>
+    </w:lvl>
+  </w:abstractNum>
+  <w:abstractNum w:abstractNumId="12" w15:restartNumberingAfterBreak="0">
     <w:nsid w:val="512B3204"/>
     <w:multiLevelType w:val="hybridMultilevel"/>
     <w:tmpl w:val="B804E812"/>
@@ -822,7 +2745,7 @@
       </w:rPr>
     </w:lvl>
   </w:abstractNum>
-  <w:abstractNum w:abstractNumId="3" w15:restartNumberingAfterBreak="0">
+  <w:abstractNum w:abstractNumId="13" w15:restartNumberingAfterBreak="0">
     <w:nsid w:val="54405065"/>
     <w:multiLevelType w:val="hybridMultilevel"/>
     <w:tmpl w:val="AF004852"/>
@@ -911,7 +2834,426 @@
       </w:pPr>
     </w:lvl>
   </w:abstractNum>
-  <w:abstractNum w:abstractNumId="4" w15:restartNumberingAfterBreak="0">
+  <w:abstractNum w:abstractNumId="14" w15:restartNumberingAfterBreak="0">
+    <w:nsid w:val="5B587A47"/>
+    <w:multiLevelType w:val="hybridMultilevel"/>
+    <w:tmpl w:val="F58476A6"/>
+    <w:lvl w:ilvl="0" w:tplc="3E4EA000">
+      <w:numFmt w:val="bullet"/>
+      <w:lvlText w:val="-"/>
+      <w:lvlJc w:val="left"/>
+      <w:pPr>
+        <w:tabs>
+          <w:tab w:val="num" w:pos="720"/>
+        </w:tabs>
+        <w:ind w:left="720" w:hanging="360"/>
+      </w:pPr>
+      <w:rPr>
+        <w:rFonts w:ascii="Calibri" w:eastAsiaTheme="minorHAnsi" w:hAnsi="Calibri" w:cs="Calibri" w:hint="default"/>
+      </w:rPr>
+    </w:lvl>
+    <w:lvl w:ilvl="1" w:tplc="FFFFFFFF" w:tentative="1">
+      <w:start w:val="1"/>
+      <w:numFmt w:val="bullet"/>
+      <w:lvlText w:val="•"/>
+      <w:lvlJc w:val="left"/>
+      <w:pPr>
+        <w:tabs>
+          <w:tab w:val="num" w:pos="1440"/>
+        </w:tabs>
+        <w:ind w:left="1440" w:hanging="360"/>
+      </w:pPr>
+      <w:rPr>
+        <w:rFonts w:ascii="Arial" w:hAnsi="Arial" w:hint="default"/>
+      </w:rPr>
+    </w:lvl>
+    <w:lvl w:ilvl="2" w:tplc="FFFFFFFF" w:tentative="1">
+      <w:start w:val="1"/>
+      <w:numFmt w:val="bullet"/>
+      <w:lvlText w:val="•"/>
+      <w:lvlJc w:val="left"/>
+      <w:pPr>
+        <w:tabs>
+          <w:tab w:val="num" w:pos="2160"/>
+        </w:tabs>
+        <w:ind w:left="2160" w:hanging="360"/>
+      </w:pPr>
+      <w:rPr>
+        <w:rFonts w:ascii="Arial" w:hAnsi="Arial" w:hint="default"/>
+      </w:rPr>
+    </w:lvl>
+    <w:lvl w:ilvl="3" w:tplc="FFFFFFFF" w:tentative="1">
+      <w:start w:val="1"/>
+      <w:numFmt w:val="bullet"/>
+      <w:lvlText w:val="•"/>
+      <w:lvlJc w:val="left"/>
+      <w:pPr>
+        <w:tabs>
+          <w:tab w:val="num" w:pos="2880"/>
+        </w:tabs>
+        <w:ind w:left="2880" w:hanging="360"/>
+      </w:pPr>
+      <w:rPr>
+        <w:rFonts w:ascii="Arial" w:hAnsi="Arial" w:hint="default"/>
+      </w:rPr>
+    </w:lvl>
+    <w:lvl w:ilvl="4" w:tplc="FFFFFFFF" w:tentative="1">
+      <w:start w:val="1"/>
+      <w:numFmt w:val="bullet"/>
+      <w:lvlText w:val="•"/>
+      <w:lvlJc w:val="left"/>
+      <w:pPr>
+        <w:tabs>
+          <w:tab w:val="num" w:pos="3600"/>
+        </w:tabs>
+        <w:ind w:left="3600" w:hanging="360"/>
+      </w:pPr>
+      <w:rPr>
+        <w:rFonts w:ascii="Arial" w:hAnsi="Arial" w:hint="default"/>
+      </w:rPr>
+    </w:lvl>
+    <w:lvl w:ilvl="5" w:tplc="FFFFFFFF" w:tentative="1">
+      <w:start w:val="1"/>
+      <w:numFmt w:val="bullet"/>
+      <w:lvlText w:val="•"/>
+      <w:lvlJc w:val="left"/>
+      <w:pPr>
+        <w:tabs>
+          <w:tab w:val="num" w:pos="4320"/>
+        </w:tabs>
+        <w:ind w:left="4320" w:hanging="360"/>
+      </w:pPr>
+      <w:rPr>
+        <w:rFonts w:ascii="Arial" w:hAnsi="Arial" w:hint="default"/>
+      </w:rPr>
+    </w:lvl>
+    <w:lvl w:ilvl="6" w:tplc="FFFFFFFF" w:tentative="1">
+      <w:start w:val="1"/>
+      <w:numFmt w:val="bullet"/>
+      <w:lvlText w:val="•"/>
+      <w:lvlJc w:val="left"/>
+      <w:pPr>
+        <w:tabs>
+          <w:tab w:val="num" w:pos="5040"/>
+        </w:tabs>
+        <w:ind w:left="5040" w:hanging="360"/>
+      </w:pPr>
+      <w:rPr>
+        <w:rFonts w:ascii="Arial" w:hAnsi="Arial" w:hint="default"/>
+      </w:rPr>
+    </w:lvl>
+    <w:lvl w:ilvl="7" w:tplc="FFFFFFFF" w:tentative="1">
+      <w:start w:val="1"/>
+      <w:numFmt w:val="bullet"/>
+      <w:lvlText w:val="•"/>
+      <w:lvlJc w:val="left"/>
+      <w:pPr>
+        <w:tabs>
+          <w:tab w:val="num" w:pos="5760"/>
+        </w:tabs>
+        <w:ind w:left="5760" w:hanging="360"/>
+      </w:pPr>
+      <w:rPr>
+        <w:rFonts w:ascii="Arial" w:hAnsi="Arial" w:hint="default"/>
+      </w:rPr>
+    </w:lvl>
+    <w:lvl w:ilvl="8" w:tplc="FFFFFFFF" w:tentative="1">
+      <w:start w:val="1"/>
+      <w:numFmt w:val="bullet"/>
+      <w:lvlText w:val="•"/>
+      <w:lvlJc w:val="left"/>
+      <w:pPr>
+        <w:tabs>
+          <w:tab w:val="num" w:pos="6480"/>
+        </w:tabs>
+        <w:ind w:left="6480" w:hanging="360"/>
+      </w:pPr>
+      <w:rPr>
+        <w:rFonts w:ascii="Arial" w:hAnsi="Arial" w:hint="default"/>
+      </w:rPr>
+    </w:lvl>
+  </w:abstractNum>
+  <w:abstractNum w:abstractNumId="15" w15:restartNumberingAfterBreak="0">
+    <w:nsid w:val="5B8008C9"/>
+    <w:multiLevelType w:val="hybridMultilevel"/>
+    <w:tmpl w:val="633A26EC"/>
+    <w:lvl w:ilvl="0" w:tplc="ADDAF862">
+      <w:start w:val="1"/>
+      <w:numFmt w:val="bullet"/>
+      <w:lvlText w:val="•"/>
+      <w:lvlJc w:val="left"/>
+      <w:pPr>
+        <w:tabs>
+          <w:tab w:val="num" w:pos="720"/>
+        </w:tabs>
+        <w:ind w:left="720" w:hanging="360"/>
+      </w:pPr>
+      <w:rPr>
+        <w:rFonts w:ascii="Arial" w:hAnsi="Arial" w:hint="default"/>
+      </w:rPr>
+    </w:lvl>
+    <w:lvl w:ilvl="1" w:tplc="8662EE18" w:tentative="1">
+      <w:start w:val="1"/>
+      <w:numFmt w:val="bullet"/>
+      <w:lvlText w:val="•"/>
+      <w:lvlJc w:val="left"/>
+      <w:pPr>
+        <w:tabs>
+          <w:tab w:val="num" w:pos="1440"/>
+        </w:tabs>
+        <w:ind w:left="1440" w:hanging="360"/>
+      </w:pPr>
+      <w:rPr>
+        <w:rFonts w:ascii="Arial" w:hAnsi="Arial" w:hint="default"/>
+      </w:rPr>
+    </w:lvl>
+    <w:lvl w:ilvl="2" w:tplc="BB16B8F0" w:tentative="1">
+      <w:start w:val="1"/>
+      <w:numFmt w:val="bullet"/>
+      <w:lvlText w:val="•"/>
+      <w:lvlJc w:val="left"/>
+      <w:pPr>
+        <w:tabs>
+          <w:tab w:val="num" w:pos="2160"/>
+        </w:tabs>
+        <w:ind w:left="2160" w:hanging="360"/>
+      </w:pPr>
+      <w:rPr>
+        <w:rFonts w:ascii="Arial" w:hAnsi="Arial" w:hint="default"/>
+      </w:rPr>
+    </w:lvl>
+    <w:lvl w:ilvl="3" w:tplc="65887DD0" w:tentative="1">
+      <w:start w:val="1"/>
+      <w:numFmt w:val="bullet"/>
+      <w:lvlText w:val="•"/>
+      <w:lvlJc w:val="left"/>
+      <w:pPr>
+        <w:tabs>
+          <w:tab w:val="num" w:pos="2880"/>
+        </w:tabs>
+        <w:ind w:left="2880" w:hanging="360"/>
+      </w:pPr>
+      <w:rPr>
+        <w:rFonts w:ascii="Arial" w:hAnsi="Arial" w:hint="default"/>
+      </w:rPr>
+    </w:lvl>
+    <w:lvl w:ilvl="4" w:tplc="17905894" w:tentative="1">
+      <w:start w:val="1"/>
+      <w:numFmt w:val="bullet"/>
+      <w:lvlText w:val="•"/>
+      <w:lvlJc w:val="left"/>
+      <w:pPr>
+        <w:tabs>
+          <w:tab w:val="num" w:pos="3600"/>
+        </w:tabs>
+        <w:ind w:left="3600" w:hanging="360"/>
+      </w:pPr>
+      <w:rPr>
+        <w:rFonts w:ascii="Arial" w:hAnsi="Arial" w:hint="default"/>
+      </w:rPr>
+    </w:lvl>
+    <w:lvl w:ilvl="5" w:tplc="77DCD778" w:tentative="1">
+      <w:start w:val="1"/>
+      <w:numFmt w:val="bullet"/>
+      <w:lvlText w:val="•"/>
+      <w:lvlJc w:val="left"/>
+      <w:pPr>
+        <w:tabs>
+          <w:tab w:val="num" w:pos="4320"/>
+        </w:tabs>
+        <w:ind w:left="4320" w:hanging="360"/>
+      </w:pPr>
+      <w:rPr>
+        <w:rFonts w:ascii="Arial" w:hAnsi="Arial" w:hint="default"/>
+      </w:rPr>
+    </w:lvl>
+    <w:lvl w:ilvl="6" w:tplc="C0B0BE32" w:tentative="1">
+      <w:start w:val="1"/>
+      <w:numFmt w:val="bullet"/>
+      <w:lvlText w:val="•"/>
+      <w:lvlJc w:val="left"/>
+      <w:pPr>
+        <w:tabs>
+          <w:tab w:val="num" w:pos="5040"/>
+        </w:tabs>
+        <w:ind w:left="5040" w:hanging="360"/>
+      </w:pPr>
+      <w:rPr>
+        <w:rFonts w:ascii="Arial" w:hAnsi="Arial" w:hint="default"/>
+      </w:rPr>
+    </w:lvl>
+    <w:lvl w:ilvl="7" w:tplc="F70AF8FC" w:tentative="1">
+      <w:start w:val="1"/>
+      <w:numFmt w:val="bullet"/>
+      <w:lvlText w:val="•"/>
+      <w:lvlJc w:val="left"/>
+      <w:pPr>
+        <w:tabs>
+          <w:tab w:val="num" w:pos="5760"/>
+        </w:tabs>
+        <w:ind w:left="5760" w:hanging="360"/>
+      </w:pPr>
+      <w:rPr>
+        <w:rFonts w:ascii="Arial" w:hAnsi="Arial" w:hint="default"/>
+      </w:rPr>
+    </w:lvl>
+    <w:lvl w:ilvl="8" w:tplc="6A465CBE" w:tentative="1">
+      <w:start w:val="1"/>
+      <w:numFmt w:val="bullet"/>
+      <w:lvlText w:val="•"/>
+      <w:lvlJc w:val="left"/>
+      <w:pPr>
+        <w:tabs>
+          <w:tab w:val="num" w:pos="6480"/>
+        </w:tabs>
+        <w:ind w:left="6480" w:hanging="360"/>
+      </w:pPr>
+      <w:rPr>
+        <w:rFonts w:ascii="Arial" w:hAnsi="Arial" w:hint="default"/>
+      </w:rPr>
+    </w:lvl>
+  </w:abstractNum>
+  <w:abstractNum w:abstractNumId="16" w15:restartNumberingAfterBreak="0">
+    <w:nsid w:val="5E6B6FE0"/>
+    <w:multiLevelType w:val="hybridMultilevel"/>
+    <w:tmpl w:val="88408BC4"/>
+    <w:lvl w:ilvl="0" w:tplc="67E4F228">
+      <w:start w:val="1"/>
+      <w:numFmt w:val="bullet"/>
+      <w:lvlText w:val="•"/>
+      <w:lvlJc w:val="left"/>
+      <w:pPr>
+        <w:tabs>
+          <w:tab w:val="num" w:pos="720"/>
+        </w:tabs>
+        <w:ind w:left="720" w:hanging="360"/>
+      </w:pPr>
+      <w:rPr>
+        <w:rFonts w:ascii="Arial" w:hAnsi="Arial" w:hint="default"/>
+      </w:rPr>
+    </w:lvl>
+    <w:lvl w:ilvl="1" w:tplc="67D239B6" w:tentative="1">
+      <w:start w:val="1"/>
+      <w:numFmt w:val="bullet"/>
+      <w:lvlText w:val="•"/>
+      <w:lvlJc w:val="left"/>
+      <w:pPr>
+        <w:tabs>
+          <w:tab w:val="num" w:pos="1440"/>
+        </w:tabs>
+        <w:ind w:left="1440" w:hanging="360"/>
+      </w:pPr>
+      <w:rPr>
+        <w:rFonts w:ascii="Arial" w:hAnsi="Arial" w:hint="default"/>
+      </w:rPr>
+    </w:lvl>
+    <w:lvl w:ilvl="2" w:tplc="886AB6F8" w:tentative="1">
+      <w:start w:val="1"/>
+      <w:numFmt w:val="bullet"/>
+      <w:lvlText w:val="•"/>
+      <w:lvlJc w:val="left"/>
+      <w:pPr>
+        <w:tabs>
+          <w:tab w:val="num" w:pos="2160"/>
+        </w:tabs>
+        <w:ind w:left="2160" w:hanging="360"/>
+      </w:pPr>
+      <w:rPr>
+        <w:rFonts w:ascii="Arial" w:hAnsi="Arial" w:hint="default"/>
+      </w:rPr>
+    </w:lvl>
+    <w:lvl w:ilvl="3" w:tplc="FF2A965E" w:tentative="1">
+      <w:start w:val="1"/>
+      <w:numFmt w:val="bullet"/>
+      <w:lvlText w:val="•"/>
+      <w:lvlJc w:val="left"/>
+      <w:pPr>
+        <w:tabs>
+          <w:tab w:val="num" w:pos="2880"/>
+        </w:tabs>
+        <w:ind w:left="2880" w:hanging="360"/>
+      </w:pPr>
+      <w:rPr>
+        <w:rFonts w:ascii="Arial" w:hAnsi="Arial" w:hint="default"/>
+      </w:rPr>
+    </w:lvl>
+    <w:lvl w:ilvl="4" w:tplc="25BADB7C" w:tentative="1">
+      <w:start w:val="1"/>
+      <w:numFmt w:val="bullet"/>
+      <w:lvlText w:val="•"/>
+      <w:lvlJc w:val="left"/>
+      <w:pPr>
+        <w:tabs>
+          <w:tab w:val="num" w:pos="3600"/>
+        </w:tabs>
+        <w:ind w:left="3600" w:hanging="360"/>
+      </w:pPr>
+      <w:rPr>
+        <w:rFonts w:ascii="Arial" w:hAnsi="Arial" w:hint="default"/>
+      </w:rPr>
+    </w:lvl>
+    <w:lvl w:ilvl="5" w:tplc="CF301CF0" w:tentative="1">
+      <w:start w:val="1"/>
+      <w:numFmt w:val="bullet"/>
+      <w:lvlText w:val="•"/>
+      <w:lvlJc w:val="left"/>
+      <w:pPr>
+        <w:tabs>
+          <w:tab w:val="num" w:pos="4320"/>
+        </w:tabs>
+        <w:ind w:left="4320" w:hanging="360"/>
+      </w:pPr>
+      <w:rPr>
+        <w:rFonts w:ascii="Arial" w:hAnsi="Arial" w:hint="default"/>
+      </w:rPr>
+    </w:lvl>
+    <w:lvl w:ilvl="6" w:tplc="96305154" w:tentative="1">
+      <w:start w:val="1"/>
+      <w:numFmt w:val="bullet"/>
+      <w:lvlText w:val="•"/>
+      <w:lvlJc w:val="left"/>
+      <w:pPr>
+        <w:tabs>
+          <w:tab w:val="num" w:pos="5040"/>
+        </w:tabs>
+        <w:ind w:left="5040" w:hanging="360"/>
+      </w:pPr>
+      <w:rPr>
+        <w:rFonts w:ascii="Arial" w:hAnsi="Arial" w:hint="default"/>
+      </w:rPr>
+    </w:lvl>
+    <w:lvl w:ilvl="7" w:tplc="5A92079A" w:tentative="1">
+      <w:start w:val="1"/>
+      <w:numFmt w:val="bullet"/>
+      <w:lvlText w:val="•"/>
+      <w:lvlJc w:val="left"/>
+      <w:pPr>
+        <w:tabs>
+          <w:tab w:val="num" w:pos="5760"/>
+        </w:tabs>
+        <w:ind w:left="5760" w:hanging="360"/>
+      </w:pPr>
+      <w:rPr>
+        <w:rFonts w:ascii="Arial" w:hAnsi="Arial" w:hint="default"/>
+      </w:rPr>
+    </w:lvl>
+    <w:lvl w:ilvl="8" w:tplc="DB8643FE" w:tentative="1">
+      <w:start w:val="1"/>
+      <w:numFmt w:val="bullet"/>
+      <w:lvlText w:val="•"/>
+      <w:lvlJc w:val="left"/>
+      <w:pPr>
+        <w:tabs>
+          <w:tab w:val="num" w:pos="6480"/>
+        </w:tabs>
+        <w:ind w:left="6480" w:hanging="360"/>
+      </w:pPr>
+      <w:rPr>
+        <w:rFonts w:ascii="Arial" w:hAnsi="Arial" w:hint="default"/>
+      </w:rPr>
+    </w:lvl>
+  </w:abstractNum>
+  <w:abstractNum w:abstractNumId="17" w15:restartNumberingAfterBreak="0">
     <w:nsid w:val="61787F66"/>
     <w:multiLevelType w:val="hybridMultilevel"/>
     <w:tmpl w:val="C922959A"/>
@@ -1000,20 +3342,486 @@
       </w:pPr>
     </w:lvl>
   </w:abstractNum>
+  <w:abstractNum w:abstractNumId="18" w15:restartNumberingAfterBreak="0">
+    <w:nsid w:val="6D8849D3"/>
+    <w:multiLevelType w:val="hybridMultilevel"/>
+    <w:tmpl w:val="15B2B998"/>
+    <w:lvl w:ilvl="0" w:tplc="3E4EA000">
+      <w:numFmt w:val="bullet"/>
+      <w:lvlText w:val="-"/>
+      <w:lvlJc w:val="left"/>
+      <w:pPr>
+        <w:tabs>
+          <w:tab w:val="num" w:pos="720"/>
+        </w:tabs>
+        <w:ind w:left="720" w:hanging="360"/>
+      </w:pPr>
+      <w:rPr>
+        <w:rFonts w:ascii="Calibri" w:eastAsiaTheme="minorHAnsi" w:hAnsi="Calibri" w:cs="Calibri" w:hint="default"/>
+      </w:rPr>
+    </w:lvl>
+    <w:lvl w:ilvl="1" w:tplc="FFFFFFFF" w:tentative="1">
+      <w:start w:val="1"/>
+      <w:numFmt w:val="bullet"/>
+      <w:lvlText w:val="•"/>
+      <w:lvlJc w:val="left"/>
+      <w:pPr>
+        <w:tabs>
+          <w:tab w:val="num" w:pos="1440"/>
+        </w:tabs>
+        <w:ind w:left="1440" w:hanging="360"/>
+      </w:pPr>
+      <w:rPr>
+        <w:rFonts w:ascii="Arial" w:hAnsi="Arial" w:hint="default"/>
+      </w:rPr>
+    </w:lvl>
+    <w:lvl w:ilvl="2" w:tplc="FFFFFFFF" w:tentative="1">
+      <w:start w:val="1"/>
+      <w:numFmt w:val="bullet"/>
+      <w:lvlText w:val="•"/>
+      <w:lvlJc w:val="left"/>
+      <w:pPr>
+        <w:tabs>
+          <w:tab w:val="num" w:pos="2160"/>
+        </w:tabs>
+        <w:ind w:left="2160" w:hanging="360"/>
+      </w:pPr>
+      <w:rPr>
+        <w:rFonts w:ascii="Arial" w:hAnsi="Arial" w:hint="default"/>
+      </w:rPr>
+    </w:lvl>
+    <w:lvl w:ilvl="3" w:tplc="FFFFFFFF" w:tentative="1">
+      <w:start w:val="1"/>
+      <w:numFmt w:val="bullet"/>
+      <w:lvlText w:val="•"/>
+      <w:lvlJc w:val="left"/>
+      <w:pPr>
+        <w:tabs>
+          <w:tab w:val="num" w:pos="2880"/>
+        </w:tabs>
+        <w:ind w:left="2880" w:hanging="360"/>
+      </w:pPr>
+      <w:rPr>
+        <w:rFonts w:ascii="Arial" w:hAnsi="Arial" w:hint="default"/>
+      </w:rPr>
+    </w:lvl>
+    <w:lvl w:ilvl="4" w:tplc="FFFFFFFF" w:tentative="1">
+      <w:start w:val="1"/>
+      <w:numFmt w:val="bullet"/>
+      <w:lvlText w:val="•"/>
+      <w:lvlJc w:val="left"/>
+      <w:pPr>
+        <w:tabs>
+          <w:tab w:val="num" w:pos="3600"/>
+        </w:tabs>
+        <w:ind w:left="3600" w:hanging="360"/>
+      </w:pPr>
+      <w:rPr>
+        <w:rFonts w:ascii="Arial" w:hAnsi="Arial" w:hint="default"/>
+      </w:rPr>
+    </w:lvl>
+    <w:lvl w:ilvl="5" w:tplc="FFFFFFFF" w:tentative="1">
+      <w:start w:val="1"/>
+      <w:numFmt w:val="bullet"/>
+      <w:lvlText w:val="•"/>
+      <w:lvlJc w:val="left"/>
+      <w:pPr>
+        <w:tabs>
+          <w:tab w:val="num" w:pos="4320"/>
+        </w:tabs>
+        <w:ind w:left="4320" w:hanging="360"/>
+      </w:pPr>
+      <w:rPr>
+        <w:rFonts w:ascii="Arial" w:hAnsi="Arial" w:hint="default"/>
+      </w:rPr>
+    </w:lvl>
+    <w:lvl w:ilvl="6" w:tplc="FFFFFFFF" w:tentative="1">
+      <w:start w:val="1"/>
+      <w:numFmt w:val="bullet"/>
+      <w:lvlText w:val="•"/>
+      <w:lvlJc w:val="left"/>
+      <w:pPr>
+        <w:tabs>
+          <w:tab w:val="num" w:pos="5040"/>
+        </w:tabs>
+        <w:ind w:left="5040" w:hanging="360"/>
+      </w:pPr>
+      <w:rPr>
+        <w:rFonts w:ascii="Arial" w:hAnsi="Arial" w:hint="default"/>
+      </w:rPr>
+    </w:lvl>
+    <w:lvl w:ilvl="7" w:tplc="FFFFFFFF" w:tentative="1">
+      <w:start w:val="1"/>
+      <w:numFmt w:val="bullet"/>
+      <w:lvlText w:val="•"/>
+      <w:lvlJc w:val="left"/>
+      <w:pPr>
+        <w:tabs>
+          <w:tab w:val="num" w:pos="5760"/>
+        </w:tabs>
+        <w:ind w:left="5760" w:hanging="360"/>
+      </w:pPr>
+      <w:rPr>
+        <w:rFonts w:ascii="Arial" w:hAnsi="Arial" w:hint="default"/>
+      </w:rPr>
+    </w:lvl>
+    <w:lvl w:ilvl="8" w:tplc="FFFFFFFF" w:tentative="1">
+      <w:start w:val="1"/>
+      <w:numFmt w:val="bullet"/>
+      <w:lvlText w:val="•"/>
+      <w:lvlJc w:val="left"/>
+      <w:pPr>
+        <w:tabs>
+          <w:tab w:val="num" w:pos="6480"/>
+        </w:tabs>
+        <w:ind w:left="6480" w:hanging="360"/>
+      </w:pPr>
+      <w:rPr>
+        <w:rFonts w:ascii="Arial" w:hAnsi="Arial" w:hint="default"/>
+      </w:rPr>
+    </w:lvl>
+  </w:abstractNum>
+  <w:abstractNum w:abstractNumId="19" w15:restartNumberingAfterBreak="0">
+    <w:nsid w:val="7A751B61"/>
+    <w:multiLevelType w:val="hybridMultilevel"/>
+    <w:tmpl w:val="34167DA2"/>
+    <w:lvl w:ilvl="0" w:tplc="449A1F66">
+      <w:start w:val="1"/>
+      <w:numFmt w:val="bullet"/>
+      <w:lvlText w:val="•"/>
+      <w:lvlJc w:val="left"/>
+      <w:pPr>
+        <w:tabs>
+          <w:tab w:val="num" w:pos="720"/>
+        </w:tabs>
+        <w:ind w:left="720" w:hanging="360"/>
+      </w:pPr>
+      <w:rPr>
+        <w:rFonts w:ascii="Arial" w:hAnsi="Arial" w:hint="default"/>
+      </w:rPr>
+    </w:lvl>
+    <w:lvl w:ilvl="1" w:tplc="0972D27E" w:tentative="1">
+      <w:start w:val="1"/>
+      <w:numFmt w:val="bullet"/>
+      <w:lvlText w:val="•"/>
+      <w:lvlJc w:val="left"/>
+      <w:pPr>
+        <w:tabs>
+          <w:tab w:val="num" w:pos="1440"/>
+        </w:tabs>
+        <w:ind w:left="1440" w:hanging="360"/>
+      </w:pPr>
+      <w:rPr>
+        <w:rFonts w:ascii="Arial" w:hAnsi="Arial" w:hint="default"/>
+      </w:rPr>
+    </w:lvl>
+    <w:lvl w:ilvl="2" w:tplc="E21614C8" w:tentative="1">
+      <w:start w:val="1"/>
+      <w:numFmt w:val="bullet"/>
+      <w:lvlText w:val="•"/>
+      <w:lvlJc w:val="left"/>
+      <w:pPr>
+        <w:tabs>
+          <w:tab w:val="num" w:pos="2160"/>
+        </w:tabs>
+        <w:ind w:left="2160" w:hanging="360"/>
+      </w:pPr>
+      <w:rPr>
+        <w:rFonts w:ascii="Arial" w:hAnsi="Arial" w:hint="default"/>
+      </w:rPr>
+    </w:lvl>
+    <w:lvl w:ilvl="3" w:tplc="9FECA722" w:tentative="1">
+      <w:start w:val="1"/>
+      <w:numFmt w:val="bullet"/>
+      <w:lvlText w:val="•"/>
+      <w:lvlJc w:val="left"/>
+      <w:pPr>
+        <w:tabs>
+          <w:tab w:val="num" w:pos="2880"/>
+        </w:tabs>
+        <w:ind w:left="2880" w:hanging="360"/>
+      </w:pPr>
+      <w:rPr>
+        <w:rFonts w:ascii="Arial" w:hAnsi="Arial" w:hint="default"/>
+      </w:rPr>
+    </w:lvl>
+    <w:lvl w:ilvl="4" w:tplc="5F4C4FE0" w:tentative="1">
+      <w:start w:val="1"/>
+      <w:numFmt w:val="bullet"/>
+      <w:lvlText w:val="•"/>
+      <w:lvlJc w:val="left"/>
+      <w:pPr>
+        <w:tabs>
+          <w:tab w:val="num" w:pos="3600"/>
+        </w:tabs>
+        <w:ind w:left="3600" w:hanging="360"/>
+      </w:pPr>
+      <w:rPr>
+        <w:rFonts w:ascii="Arial" w:hAnsi="Arial" w:hint="default"/>
+      </w:rPr>
+    </w:lvl>
+    <w:lvl w:ilvl="5" w:tplc="AB567932" w:tentative="1">
+      <w:start w:val="1"/>
+      <w:numFmt w:val="bullet"/>
+      <w:lvlText w:val="•"/>
+      <w:lvlJc w:val="left"/>
+      <w:pPr>
+        <w:tabs>
+          <w:tab w:val="num" w:pos="4320"/>
+        </w:tabs>
+        <w:ind w:left="4320" w:hanging="360"/>
+      </w:pPr>
+      <w:rPr>
+        <w:rFonts w:ascii="Arial" w:hAnsi="Arial" w:hint="default"/>
+      </w:rPr>
+    </w:lvl>
+    <w:lvl w:ilvl="6" w:tplc="E50A529A" w:tentative="1">
+      <w:start w:val="1"/>
+      <w:numFmt w:val="bullet"/>
+      <w:lvlText w:val="•"/>
+      <w:lvlJc w:val="left"/>
+      <w:pPr>
+        <w:tabs>
+          <w:tab w:val="num" w:pos="5040"/>
+        </w:tabs>
+        <w:ind w:left="5040" w:hanging="360"/>
+      </w:pPr>
+      <w:rPr>
+        <w:rFonts w:ascii="Arial" w:hAnsi="Arial" w:hint="default"/>
+      </w:rPr>
+    </w:lvl>
+    <w:lvl w:ilvl="7" w:tplc="2E9A2C04" w:tentative="1">
+      <w:start w:val="1"/>
+      <w:numFmt w:val="bullet"/>
+      <w:lvlText w:val="•"/>
+      <w:lvlJc w:val="left"/>
+      <w:pPr>
+        <w:tabs>
+          <w:tab w:val="num" w:pos="5760"/>
+        </w:tabs>
+        <w:ind w:left="5760" w:hanging="360"/>
+      </w:pPr>
+      <w:rPr>
+        <w:rFonts w:ascii="Arial" w:hAnsi="Arial" w:hint="default"/>
+      </w:rPr>
+    </w:lvl>
+    <w:lvl w:ilvl="8" w:tplc="EF46D5BE" w:tentative="1">
+      <w:start w:val="1"/>
+      <w:numFmt w:val="bullet"/>
+      <w:lvlText w:val="•"/>
+      <w:lvlJc w:val="left"/>
+      <w:pPr>
+        <w:tabs>
+          <w:tab w:val="num" w:pos="6480"/>
+        </w:tabs>
+        <w:ind w:left="6480" w:hanging="360"/>
+      </w:pPr>
+      <w:rPr>
+        <w:rFonts w:ascii="Arial" w:hAnsi="Arial" w:hint="default"/>
+      </w:rPr>
+    </w:lvl>
+  </w:abstractNum>
+  <w:abstractNum w:abstractNumId="20" w15:restartNumberingAfterBreak="0">
+    <w:nsid w:val="7E276349"/>
+    <w:multiLevelType w:val="hybridMultilevel"/>
+    <w:tmpl w:val="BDE0AA7C"/>
+    <w:lvl w:ilvl="0" w:tplc="3E4EA000">
+      <w:numFmt w:val="bullet"/>
+      <w:lvlText w:val="-"/>
+      <w:lvlJc w:val="left"/>
+      <w:pPr>
+        <w:tabs>
+          <w:tab w:val="num" w:pos="720"/>
+        </w:tabs>
+        <w:ind w:left="720" w:hanging="360"/>
+      </w:pPr>
+      <w:rPr>
+        <w:rFonts w:ascii="Calibri" w:eastAsiaTheme="minorHAnsi" w:hAnsi="Calibri" w:cs="Calibri" w:hint="default"/>
+      </w:rPr>
+    </w:lvl>
+    <w:lvl w:ilvl="1" w:tplc="FFFFFFFF" w:tentative="1">
+      <w:start w:val="1"/>
+      <w:numFmt w:val="bullet"/>
+      <w:lvlText w:val="•"/>
+      <w:lvlJc w:val="left"/>
+      <w:pPr>
+        <w:tabs>
+          <w:tab w:val="num" w:pos="1440"/>
+        </w:tabs>
+        <w:ind w:left="1440" w:hanging="360"/>
+      </w:pPr>
+      <w:rPr>
+        <w:rFonts w:ascii="Arial" w:hAnsi="Arial" w:hint="default"/>
+      </w:rPr>
+    </w:lvl>
+    <w:lvl w:ilvl="2" w:tplc="FFFFFFFF" w:tentative="1">
+      <w:start w:val="1"/>
+      <w:numFmt w:val="bullet"/>
+      <w:lvlText w:val="•"/>
+      <w:lvlJc w:val="left"/>
+      <w:pPr>
+        <w:tabs>
+          <w:tab w:val="num" w:pos="2160"/>
+        </w:tabs>
+        <w:ind w:left="2160" w:hanging="360"/>
+      </w:pPr>
+      <w:rPr>
+        <w:rFonts w:ascii="Arial" w:hAnsi="Arial" w:hint="default"/>
+      </w:rPr>
+    </w:lvl>
+    <w:lvl w:ilvl="3" w:tplc="FFFFFFFF" w:tentative="1">
+      <w:start w:val="1"/>
+      <w:numFmt w:val="bullet"/>
+      <w:lvlText w:val="•"/>
+      <w:lvlJc w:val="left"/>
+      <w:pPr>
+        <w:tabs>
+          <w:tab w:val="num" w:pos="2880"/>
+        </w:tabs>
+        <w:ind w:left="2880" w:hanging="360"/>
+      </w:pPr>
+      <w:rPr>
+        <w:rFonts w:ascii="Arial" w:hAnsi="Arial" w:hint="default"/>
+      </w:rPr>
+    </w:lvl>
+    <w:lvl w:ilvl="4" w:tplc="FFFFFFFF" w:tentative="1">
+      <w:start w:val="1"/>
+      <w:numFmt w:val="bullet"/>
+      <w:lvlText w:val="•"/>
+      <w:lvlJc w:val="left"/>
+      <w:pPr>
+        <w:tabs>
+          <w:tab w:val="num" w:pos="3600"/>
+        </w:tabs>
+        <w:ind w:left="3600" w:hanging="360"/>
+      </w:pPr>
+      <w:rPr>
+        <w:rFonts w:ascii="Arial" w:hAnsi="Arial" w:hint="default"/>
+      </w:rPr>
+    </w:lvl>
+    <w:lvl w:ilvl="5" w:tplc="FFFFFFFF" w:tentative="1">
+      <w:start w:val="1"/>
+      <w:numFmt w:val="bullet"/>
+      <w:lvlText w:val="•"/>
+      <w:lvlJc w:val="left"/>
+      <w:pPr>
+        <w:tabs>
+          <w:tab w:val="num" w:pos="4320"/>
+        </w:tabs>
+        <w:ind w:left="4320" w:hanging="360"/>
+      </w:pPr>
+      <w:rPr>
+        <w:rFonts w:ascii="Arial" w:hAnsi="Arial" w:hint="default"/>
+      </w:rPr>
+    </w:lvl>
+    <w:lvl w:ilvl="6" w:tplc="FFFFFFFF" w:tentative="1">
+      <w:start w:val="1"/>
+      <w:numFmt w:val="bullet"/>
+      <w:lvlText w:val="•"/>
+      <w:lvlJc w:val="left"/>
+      <w:pPr>
+        <w:tabs>
+          <w:tab w:val="num" w:pos="5040"/>
+        </w:tabs>
+        <w:ind w:left="5040" w:hanging="360"/>
+      </w:pPr>
+      <w:rPr>
+        <w:rFonts w:ascii="Arial" w:hAnsi="Arial" w:hint="default"/>
+      </w:rPr>
+    </w:lvl>
+    <w:lvl w:ilvl="7" w:tplc="FFFFFFFF" w:tentative="1">
+      <w:start w:val="1"/>
+      <w:numFmt w:val="bullet"/>
+      <w:lvlText w:val="•"/>
+      <w:lvlJc w:val="left"/>
+      <w:pPr>
+        <w:tabs>
+          <w:tab w:val="num" w:pos="5760"/>
+        </w:tabs>
+        <w:ind w:left="5760" w:hanging="360"/>
+      </w:pPr>
+      <w:rPr>
+        <w:rFonts w:ascii="Arial" w:hAnsi="Arial" w:hint="default"/>
+      </w:rPr>
+    </w:lvl>
+    <w:lvl w:ilvl="8" w:tplc="FFFFFFFF" w:tentative="1">
+      <w:start w:val="1"/>
+      <w:numFmt w:val="bullet"/>
+      <w:lvlText w:val="•"/>
+      <w:lvlJc w:val="left"/>
+      <w:pPr>
+        <w:tabs>
+          <w:tab w:val="num" w:pos="6480"/>
+        </w:tabs>
+        <w:ind w:left="6480" w:hanging="360"/>
+      </w:pPr>
+      <w:rPr>
+        <w:rFonts w:ascii="Arial" w:hAnsi="Arial" w:hint="default"/>
+      </w:rPr>
+    </w:lvl>
+  </w:abstractNum>
   <w:num w:numId="1" w16cid:durableId="36466359">
+    <w:abstractNumId w:val="12"/>
+  </w:num>
+  <w:num w:numId="2" w16cid:durableId="522131614">
+    <w:abstractNumId w:val="13"/>
+  </w:num>
+  <w:num w:numId="3" w16cid:durableId="1271887362">
+    <w:abstractNumId w:val="10"/>
+  </w:num>
+  <w:num w:numId="4" w16cid:durableId="2115440895">
+    <w:abstractNumId w:val="17"/>
+  </w:num>
+  <w:num w:numId="5" w16cid:durableId="1438791935">
+    <w:abstractNumId w:val="5"/>
+  </w:num>
+  <w:num w:numId="6" w16cid:durableId="661661943">
+    <w:abstractNumId w:val="7"/>
+  </w:num>
+  <w:num w:numId="7" w16cid:durableId="1256594464">
+    <w:abstractNumId w:val="3"/>
+  </w:num>
+  <w:num w:numId="8" w16cid:durableId="1287814956">
+    <w:abstractNumId w:val="0"/>
+  </w:num>
+  <w:num w:numId="9" w16cid:durableId="678699111">
+    <w:abstractNumId w:val="15"/>
+  </w:num>
+  <w:num w:numId="10" w16cid:durableId="1591348424">
+    <w:abstractNumId w:val="18"/>
+  </w:num>
+  <w:num w:numId="11" w16cid:durableId="1654288177">
+    <w:abstractNumId w:val="16"/>
+  </w:num>
+  <w:num w:numId="12" w16cid:durableId="1206674347">
+    <w:abstractNumId w:val="9"/>
+  </w:num>
+  <w:num w:numId="13" w16cid:durableId="388460909">
+    <w:abstractNumId w:val="1"/>
+  </w:num>
+  <w:num w:numId="14" w16cid:durableId="729770720">
     <w:abstractNumId w:val="2"/>
   </w:num>
-  <w:num w:numId="2" w16cid:durableId="522131614">
-    <w:abstractNumId w:val="3"/>
+  <w:num w:numId="15" w16cid:durableId="1476682207">
+    <w:abstractNumId w:val="14"/>
   </w:num>
-  <w:num w:numId="3" w16cid:durableId="1271887362">
-    <w:abstractNumId w:val="1"/>
+  <w:num w:numId="16" w16cid:durableId="1365206497">
+    <w:abstractNumId w:val="8"/>
   </w:num>
-  <w:num w:numId="4" w16cid:durableId="2115440895">
+  <w:num w:numId="17" w16cid:durableId="676538402">
+    <w:abstractNumId w:val="20"/>
+  </w:num>
+  <w:num w:numId="18" w16cid:durableId="393896826">
+    <w:abstractNumId w:val="11"/>
+  </w:num>
+  <w:num w:numId="19" w16cid:durableId="1486706923">
+    <w:abstractNumId w:val="6"/>
+  </w:num>
+  <w:num w:numId="20" w16cid:durableId="1397359585">
+    <w:abstractNumId w:val="19"/>
+  </w:num>
+  <w:num w:numId="21" w16cid:durableId="102920820">
     <w:abstractNumId w:val="4"/>
-  </w:num>
-  <w:num w:numId="5" w16cid:durableId="1438791935">
-    <w:abstractNumId w:val="0"/>
   </w:num>
 </w:numbering>
 </file>
@@ -1629,7 +4437,6 @@
   <w:style w:type="character" w:default="1" w:styleId="Absatz-Standardschriftart">
     <w:name w:val="Default Paragraph Font"/>
     <w:uiPriority w:val="1"/>
-    <w:semiHidden/>
     <w:unhideWhenUsed/>
   </w:style>
   <w:style w:type="table" w:default="1" w:styleId="NormaleTabelle">

--- a/CRM_Handout.docx
+++ b/CRM_Handout.docx
@@ -166,7 +166,10 @@
         </w:numPr>
       </w:pPr>
       <w:r>
-        <w:t>Sinkende Marketing- und Vertriebskosten</w:t>
+        <w:t>s</w:t>
+      </w:r>
+      <w:r>
+        <w:t>inkende Marketing- und Vertriebskosten</w:t>
       </w:r>
     </w:p>
     <w:p>
@@ -501,7 +504,10 @@
         </w:numPr>
       </w:pPr>
       <w:r>
-        <w:t>Lokal installiert</w:t>
+        <w:t>l</w:t>
+      </w:r>
+      <w:r>
+        <w:t>okal installiert</w:t>
       </w:r>
     </w:p>
     <w:p/>
@@ -536,7 +542,10 @@
         </w:numPr>
       </w:pPr>
       <w:r>
-        <w:t>Planbare monatliche Fixkosten</w:t>
+        <w:t>p</w:t>
+      </w:r>
+      <w:r>
+        <w:t>lanbare monatliche Fixkosten</w:t>
       </w:r>
     </w:p>
     <w:p>
@@ -613,7 +622,10 @@
         </w:numPr>
       </w:pPr>
       <w:r>
-        <w:t>Liefert relevante Entscheidungsgrundlagen</w:t>
+        <w:t>l</w:t>
+      </w:r>
+      <w:r>
+        <w:t>iefert relevante Entscheidungsgrundlagen</w:t>
       </w:r>
     </w:p>
     <w:p>
@@ -694,7 +706,10 @@
         </w:numPr>
       </w:pPr>
       <w:r>
-        <w:t>Erhöhte Effizienz</w:t>
+        <w:t>e</w:t>
+      </w:r>
+      <w:r>
+        <w:t>rhöhte Effizienz</w:t>
       </w:r>
     </w:p>
     <w:p>
@@ -769,7 +784,10 @@
         </w:numPr>
       </w:pPr>
       <w:r>
-        <w:t>Ergänzt aktive und passive Kanäle</w:t>
+        <w:t>e</w:t>
+      </w:r>
+      <w:r>
+        <w:t>rgänzt aktive und passive Kanäle</w:t>
       </w:r>
     </w:p>
     <w:p>
@@ -780,7 +798,10 @@
         </w:numPr>
       </w:pPr>
       <w:r>
-        <w:t>Betrifft alle betrieblichen Aufgaben</w:t>
+        <w:t>b</w:t>
+      </w:r>
+      <w:r>
+        <w:t>etrifft alle betrieblichen Aufgaben</w:t>
       </w:r>
     </w:p>
     <w:p>
@@ -4437,6 +4458,7 @@
   <w:style w:type="character" w:default="1" w:styleId="Absatz-Standardschriftart">
     <w:name w:val="Default Paragraph Font"/>
     <w:uiPriority w:val="1"/>
+    <w:semiHidden/>
     <w:unhideWhenUsed/>
   </w:style>
   <w:style w:type="table" w:default="1" w:styleId="NormaleTabelle">
